--- a/trunk/Requerimientos/Modelo de Casos De Uso/Objetivos CU Sistema.docx
+++ b/trunk/Requerimientos/Modelo de Casos De Uso/Objetivos CU Sistema.docx
@@ -194,8 +194,12 @@
           </w:tcPr>
           <w:p>
             <w:pPr>
-              <w:cnfStyle w:val="000000100000"/>
-            </w:pPr>
+              <w:jc w:val="both"/>
+              <w:cnfStyle w:val="000000100000"/>
+            </w:pPr>
+            <w:r>
+              <w:t>Registrar un nuevo pago a proveedores, emitiendo la documentación correspondiente al mismo.</w:t>
+            </w:r>
           </w:p>
         </w:tc>
       </w:tr>
@@ -240,8 +244,15 @@
           </w:tcPr>
           <w:p>
             <w:pPr>
-              <w:cnfStyle w:val="000000000000"/>
-            </w:pPr>
+              <w:jc w:val="both"/>
+              <w:cnfStyle w:val="000000000000"/>
+            </w:pPr>
+            <w:r>
+              <w:rPr>
+                <w:rFonts w:ascii="Calibri" w:hAnsi="Calibri"/>
+              </w:rPr>
+              <w:t>Informar sobre los datos de una orden de compra.</w:t>
+            </w:r>
           </w:p>
         </w:tc>
       </w:tr>
@@ -289,8 +300,12 @@
           </w:tcPr>
           <w:p>
             <w:pPr>
-              <w:cnfStyle w:val="000000100000"/>
-            </w:pPr>
+              <w:jc w:val="both"/>
+              <w:cnfStyle w:val="000000100000"/>
+            </w:pPr>
+            <w:r>
+              <w:t>Registrar una nueva orden de compra, ya sea de materia prima o de producto importado, detallando los datos relacionados a la misma y emitiendo el comprobante correspondiente.</w:t>
+            </w:r>
           </w:p>
         </w:tc>
       </w:tr>
@@ -335,8 +350,12 @@
           </w:tcPr>
           <w:p>
             <w:pPr>
-              <w:cnfStyle w:val="000000000000"/>
-            </w:pPr>
+              <w:jc w:val="both"/>
+              <w:cnfStyle w:val="000000000000"/>
+            </w:pPr>
+            <w:r>
+              <w:t>Actualizar los datos correspondientes a una orden de compra.</w:t>
+            </w:r>
           </w:p>
         </w:tc>
       </w:tr>
@@ -375,6 +394,7 @@
           </w:tcPr>
           <w:p>
             <w:pPr>
+              <w:jc w:val="both"/>
               <w:cnfStyle w:val="000000100000"/>
             </w:pPr>
           </w:p>
@@ -421,8 +441,15 @@
           </w:tcPr>
           <w:p>
             <w:pPr>
-              <w:cnfStyle w:val="000000000000"/>
-            </w:pPr>
+              <w:jc w:val="both"/>
+              <w:cnfStyle w:val="000000000000"/>
+            </w:pPr>
+            <w:r>
+              <w:t>Registrar un nuevo ingreso de productos importados a la empresa</w:t>
+            </w:r>
+            <w:r>
+              <w:t>.</w:t>
+            </w:r>
           </w:p>
         </w:tc>
       </w:tr>
@@ -470,8 +497,15 @@
           </w:tcPr>
           <w:p>
             <w:pPr>
-              <w:cnfStyle w:val="000000100000"/>
-            </w:pPr>
+              <w:jc w:val="both"/>
+              <w:cnfStyle w:val="000000100000"/>
+            </w:pPr>
+            <w:r>
+              <w:t>Registrar el ingreso de materia prima a la empresa</w:t>
+            </w:r>
+            <w:r>
+              <w:t>.</w:t>
+            </w:r>
           </w:p>
         </w:tc>
       </w:tr>
@@ -516,8 +550,15 @@
           </w:tcPr>
           <w:p>
             <w:pPr>
-              <w:cnfStyle w:val="000000000000"/>
-            </w:pPr>
+              <w:jc w:val="both"/>
+              <w:cnfStyle w:val="000000000000"/>
+            </w:pPr>
+            <w:r>
+              <w:t>Registrar una nueva salida de materia prima para realizar la producción</w:t>
+            </w:r>
+            <w:r>
+              <w:t>.</w:t>
+            </w:r>
           </w:p>
         </w:tc>
       </w:tr>
@@ -565,6 +606,7 @@
           </w:tcPr>
           <w:p>
             <w:pPr>
+              <w:jc w:val="both"/>
               <w:cnfStyle w:val="000000100000"/>
             </w:pPr>
           </w:p>
@@ -611,6 +653,7 @@
           </w:tcPr>
           <w:p>
             <w:pPr>
+              <w:jc w:val="both"/>
               <w:cnfStyle w:val="000000000000"/>
             </w:pPr>
           </w:p>
@@ -660,6 +703,7 @@
           </w:tcPr>
           <w:p>
             <w:pPr>
+              <w:jc w:val="both"/>
               <w:cnfStyle w:val="000000100000"/>
             </w:pPr>
           </w:p>
@@ -706,6 +750,7 @@
           </w:tcPr>
           <w:p>
             <w:pPr>
+              <w:jc w:val="both"/>
               <w:cnfStyle w:val="000000000000"/>
             </w:pPr>
           </w:p>
@@ -755,6 +800,7 @@
           </w:tcPr>
           <w:p>
             <w:pPr>
+              <w:jc w:val="both"/>
               <w:cnfStyle w:val="000000100000"/>
             </w:pPr>
           </w:p>
@@ -801,6 +847,7 @@
           </w:tcPr>
           <w:p>
             <w:pPr>
+              <w:jc w:val="both"/>
               <w:cnfStyle w:val="000000000000"/>
             </w:pPr>
           </w:p>
@@ -850,6 +897,7 @@
           </w:tcPr>
           <w:p>
             <w:pPr>
+              <w:jc w:val="both"/>
               <w:cnfStyle w:val="000000100000"/>
             </w:pPr>
           </w:p>
@@ -896,6 +944,7 @@
           </w:tcPr>
           <w:p>
             <w:pPr>
+              <w:jc w:val="both"/>
               <w:cnfStyle w:val="000000000000"/>
             </w:pPr>
           </w:p>
@@ -945,6 +994,7 @@
           </w:tcPr>
           <w:p>
             <w:pPr>
+              <w:jc w:val="both"/>
               <w:cnfStyle w:val="000000100000"/>
             </w:pPr>
           </w:p>
@@ -991,6 +1041,7 @@
           </w:tcPr>
           <w:p>
             <w:pPr>
+              <w:jc w:val="both"/>
               <w:cnfStyle w:val="000000000000"/>
             </w:pPr>
           </w:p>
@@ -1031,6 +1082,7 @@
           </w:tcPr>
           <w:p>
             <w:pPr>
+              <w:jc w:val="both"/>
               <w:cnfStyle w:val="000000100000"/>
             </w:pPr>
           </w:p>
@@ -1077,6 +1129,7 @@
           </w:tcPr>
           <w:p>
             <w:pPr>
+              <w:jc w:val="both"/>
               <w:cnfStyle w:val="000000000000"/>
             </w:pPr>
           </w:p>
@@ -1126,6 +1179,7 @@
           </w:tcPr>
           <w:p>
             <w:pPr>
+              <w:jc w:val="both"/>
               <w:cnfStyle w:val="000000100000"/>
             </w:pPr>
           </w:p>
@@ -1172,6 +1226,7 @@
           </w:tcPr>
           <w:p>
             <w:pPr>
+              <w:jc w:val="both"/>
               <w:cnfStyle w:val="000000000000"/>
             </w:pPr>
           </w:p>
@@ -1212,6 +1267,7 @@
           </w:tcPr>
           <w:p>
             <w:pPr>
+              <w:jc w:val="both"/>
               <w:cnfStyle w:val="000000100000"/>
             </w:pPr>
           </w:p>
@@ -1258,8 +1314,12 @@
           </w:tcPr>
           <w:p>
             <w:pPr>
-              <w:cnfStyle w:val="000000000000"/>
-            </w:pPr>
+              <w:jc w:val="both"/>
+              <w:cnfStyle w:val="000000000000"/>
+            </w:pPr>
+            <w:r>
+              <w:t>Registrar los datos de un nuevo cliente</w:t>
+            </w:r>
           </w:p>
         </w:tc>
       </w:tr>
@@ -1307,8 +1367,12 @@
           </w:tcPr>
           <w:p>
             <w:pPr>
-              <w:cnfStyle w:val="000000100000"/>
-            </w:pPr>
+              <w:jc w:val="both"/>
+              <w:cnfStyle w:val="000000100000"/>
+            </w:pPr>
+            <w:r>
+              <w:t>Modifica los datos de un nuevo cliente</w:t>
+            </w:r>
           </w:p>
         </w:tc>
       </w:tr>
@@ -1353,8 +1417,22 @@
           </w:tcPr>
           <w:p>
             <w:pPr>
-              <w:cnfStyle w:val="000000000000"/>
-            </w:pPr>
+              <w:jc w:val="both"/>
+              <w:cnfStyle w:val="000000000000"/>
+            </w:pPr>
+            <w:r>
+              <w:t>Informa</w:t>
+            </w:r>
+            <w:r>
+              <w:t xml:space="preserve">r sobre los diferentes productos </w:t>
+            </w:r>
+            <w:r>
+              <w:lastRenderedPageBreak/>
+              <w:t>con los que cuenta la empresa.</w:t>
+            </w:r>
+            <w:r>
+              <w:t xml:space="preserve"> </w:t>
+            </w:r>
           </w:p>
         </w:tc>
       </w:tr>
@@ -1378,6 +1456,7 @@
               <w:rPr>
                 <w:b w:val="0"/>
               </w:rPr>
+              <w:lastRenderedPageBreak/>
               <w:t>204</w:t>
             </w:r>
           </w:p>
@@ -1391,51 +1470,65 @@
             <w:pPr>
               <w:cnfStyle w:val="000000100000"/>
             </w:pPr>
-          </w:p>
-        </w:tc>
-        <w:tc>
-          <w:tcPr>
-            <w:tcW w:w="3934" w:type="dxa"/>
-          </w:tcPr>
-          <w:p>
-            <w:pPr>
-              <w:cnfStyle w:val="000000100000"/>
-            </w:pPr>
-          </w:p>
-        </w:tc>
-      </w:tr>
-      <w:tr>
-        <w:tc>
-          <w:tcPr>
-            <w:cnfStyle w:val="001000000000"/>
-            <w:tcW w:w="1189" w:type="dxa"/>
-          </w:tcPr>
-          <w:p>
-            <w:pPr>
-              <w:jc w:val="center"/>
-            </w:pPr>
-            <w:r>
-              <w:t>Logística</w:t>
-            </w:r>
-          </w:p>
-        </w:tc>
-        <w:tc>
-          <w:tcPr>
-            <w:tcW w:w="3597" w:type="dxa"/>
-            <w:gridSpan w:val="2"/>
-          </w:tcPr>
-          <w:p>
-            <w:pPr>
-              <w:cnfStyle w:val="000000000000"/>
-            </w:pPr>
-          </w:p>
-        </w:tc>
-        <w:tc>
-          <w:tcPr>
-            <w:tcW w:w="3934" w:type="dxa"/>
-          </w:tcPr>
-          <w:p>
-            <w:pPr>
+            <w:r>
+              <w:t>Registrar Rendición de Ventas de Viajante</w:t>
+            </w:r>
+          </w:p>
+        </w:tc>
+        <w:tc>
+          <w:tcPr>
+            <w:tcW w:w="3934" w:type="dxa"/>
+          </w:tcPr>
+          <w:p>
+            <w:pPr>
+              <w:jc w:val="both"/>
+              <w:cnfStyle w:val="000000100000"/>
+            </w:pPr>
+          </w:p>
+        </w:tc>
+      </w:tr>
+      <w:tr>
+        <w:tc>
+          <w:tcPr>
+            <w:cnfStyle w:val="001000000000"/>
+            <w:tcW w:w="1189" w:type="dxa"/>
+          </w:tcPr>
+          <w:p>
+            <w:pPr>
+              <w:jc w:val="center"/>
+              <w:rPr>
+                <w:b w:val="0"/>
+              </w:rPr>
+            </w:pPr>
+            <w:r>
+              <w:rPr>
+                <w:b w:val="0"/>
+              </w:rPr>
+              <w:t>205</w:t>
+            </w:r>
+          </w:p>
+        </w:tc>
+        <w:tc>
+          <w:tcPr>
+            <w:tcW w:w="3597" w:type="dxa"/>
+            <w:gridSpan w:val="2"/>
+          </w:tcPr>
+          <w:p>
+            <w:pPr>
+              <w:cnfStyle w:val="000000000000"/>
+            </w:pPr>
+            <w:r>
+              <w:t>Registrar Devolución de Productos Terminados Vendidos</w:t>
+            </w:r>
+          </w:p>
+        </w:tc>
+        <w:tc>
+          <w:tcPr>
+            <w:tcW w:w="3934" w:type="dxa"/>
+          </w:tcPr>
+          <w:p>
+            <w:pPr>
+              <w:jc w:val="both"/>
               <w:cnfStyle w:val="000000000000"/>
             </w:pPr>
           </w:p>
@@ -1453,66 +1546,89 @@
           <w:p>
             <w:pPr>
               <w:jc w:val="center"/>
-            </w:pPr>
-            <w:r>
-              <w:t>Pedido</w:t>
-            </w:r>
-          </w:p>
-        </w:tc>
-        <w:tc>
-          <w:tcPr>
-            <w:tcW w:w="3597" w:type="dxa"/>
-            <w:gridSpan w:val="2"/>
-          </w:tcPr>
-          <w:p>
-            <w:pPr>
-              <w:cnfStyle w:val="000000100000"/>
-            </w:pPr>
-          </w:p>
-        </w:tc>
-        <w:tc>
-          <w:tcPr>
-            <w:tcW w:w="3934" w:type="dxa"/>
-          </w:tcPr>
-          <w:p>
-            <w:pPr>
-              <w:cnfStyle w:val="000000100000"/>
-            </w:pPr>
-          </w:p>
-        </w:tc>
-      </w:tr>
-      <w:tr>
-        <w:tc>
-          <w:tcPr>
-            <w:cnfStyle w:val="001000000000"/>
-            <w:tcW w:w="1189" w:type="dxa"/>
-          </w:tcPr>
-          <w:p>
-            <w:pPr>
-              <w:jc w:val="center"/>
-            </w:pPr>
-            <w:r>
-              <w:t>Finanzas</w:t>
-            </w:r>
-          </w:p>
-        </w:tc>
-        <w:tc>
-          <w:tcPr>
-            <w:tcW w:w="3597" w:type="dxa"/>
-            <w:gridSpan w:val="2"/>
-          </w:tcPr>
-          <w:p>
-            <w:pPr>
-              <w:cnfStyle w:val="000000000000"/>
-            </w:pPr>
-          </w:p>
-        </w:tc>
-        <w:tc>
-          <w:tcPr>
-            <w:tcW w:w="3934" w:type="dxa"/>
-          </w:tcPr>
-          <w:p>
-            <w:pPr>
+              <w:rPr>
+                <w:b w:val="0"/>
+              </w:rPr>
+            </w:pPr>
+            <w:r>
+              <w:rPr>
+                <w:b w:val="0"/>
+              </w:rPr>
+              <w:t>206</w:t>
+            </w:r>
+          </w:p>
+        </w:tc>
+        <w:tc>
+          <w:tcPr>
+            <w:tcW w:w="3597" w:type="dxa"/>
+            <w:gridSpan w:val="2"/>
+          </w:tcPr>
+          <w:p>
+            <w:pPr>
+              <w:cnfStyle w:val="000000100000"/>
+            </w:pPr>
+            <w:r>
+              <w:t>Consultar Cliente</w:t>
+            </w:r>
+          </w:p>
+        </w:tc>
+        <w:tc>
+          <w:tcPr>
+            <w:tcW w:w="3934" w:type="dxa"/>
+          </w:tcPr>
+          <w:p>
+            <w:pPr>
+              <w:jc w:val="both"/>
+              <w:cnfStyle w:val="000000100000"/>
+            </w:pPr>
+            <w:r>
+              <w:t>Informar sobre los datos de un cliente con el que trabaja la empresa.</w:t>
+            </w:r>
+          </w:p>
+        </w:tc>
+      </w:tr>
+      <w:tr>
+        <w:tc>
+          <w:tcPr>
+            <w:cnfStyle w:val="001000000000"/>
+            <w:tcW w:w="1189" w:type="dxa"/>
+          </w:tcPr>
+          <w:p>
+            <w:pPr>
+              <w:jc w:val="center"/>
+              <w:rPr>
+                <w:b w:val="0"/>
+              </w:rPr>
+            </w:pPr>
+            <w:r>
+              <w:rPr>
+                <w:b w:val="0"/>
+              </w:rPr>
+              <w:t>207</w:t>
+            </w:r>
+          </w:p>
+        </w:tc>
+        <w:tc>
+          <w:tcPr>
+            <w:tcW w:w="3597" w:type="dxa"/>
+            <w:gridSpan w:val="2"/>
+          </w:tcPr>
+          <w:p>
+            <w:pPr>
+              <w:cnfStyle w:val="000000000000"/>
+            </w:pPr>
+            <w:r>
+              <w:t>Generar Informe de Cuentas de Clientes</w:t>
+            </w:r>
+          </w:p>
+        </w:tc>
+        <w:tc>
+          <w:tcPr>
+            <w:tcW w:w="3934" w:type="dxa"/>
+          </w:tcPr>
+          <w:p>
+            <w:pPr>
+              <w:jc w:val="both"/>
               <w:cnfStyle w:val="000000000000"/>
             </w:pPr>
           </w:p>
@@ -1538,76 +1654,78 @@
               <w:rPr>
                 <w:b w:val="0"/>
               </w:rPr>
-              <w:t>301</w:t>
-            </w:r>
-          </w:p>
-        </w:tc>
-        <w:tc>
-          <w:tcPr>
-            <w:tcW w:w="3597" w:type="dxa"/>
-            <w:gridSpan w:val="2"/>
-          </w:tcPr>
-          <w:p>
-            <w:pPr>
-              <w:cnfStyle w:val="000000100000"/>
-            </w:pPr>
-            <w:r>
-              <w:t>Consultar Cheques</w:t>
-            </w:r>
-          </w:p>
-        </w:tc>
-        <w:tc>
-          <w:tcPr>
-            <w:tcW w:w="3934" w:type="dxa"/>
-          </w:tcPr>
-          <w:p>
-            <w:pPr>
-              <w:cnfStyle w:val="000000100000"/>
-            </w:pPr>
-          </w:p>
-        </w:tc>
-      </w:tr>
-      <w:tr>
-        <w:tc>
-          <w:tcPr>
-            <w:cnfStyle w:val="001000000000"/>
-            <w:tcW w:w="1189" w:type="dxa"/>
-          </w:tcPr>
-          <w:p>
-            <w:pPr>
-              <w:jc w:val="center"/>
-              <w:rPr>
-                <w:b w:val="0"/>
-              </w:rPr>
-            </w:pPr>
-            <w:r>
-              <w:rPr>
-                <w:b w:val="0"/>
-              </w:rPr>
-              <w:t>302</w:t>
-            </w:r>
-          </w:p>
-        </w:tc>
-        <w:tc>
-          <w:tcPr>
-            <w:tcW w:w="3597" w:type="dxa"/>
-            <w:gridSpan w:val="2"/>
-          </w:tcPr>
-          <w:p>
-            <w:pPr>
-              <w:cnfStyle w:val="000000000000"/>
-            </w:pPr>
-            <w:r>
-              <w:t>Generar Informe de Estado Financiero</w:t>
-            </w:r>
-          </w:p>
-        </w:tc>
-        <w:tc>
-          <w:tcPr>
-            <w:tcW w:w="3934" w:type="dxa"/>
-          </w:tcPr>
-          <w:p>
-            <w:pPr>
+              <w:t>208</w:t>
+            </w:r>
+          </w:p>
+        </w:tc>
+        <w:tc>
+          <w:tcPr>
+            <w:tcW w:w="3597" w:type="dxa"/>
+            <w:gridSpan w:val="2"/>
+          </w:tcPr>
+          <w:p>
+            <w:pPr>
+              <w:cnfStyle w:val="000000100000"/>
+            </w:pPr>
+            <w:r>
+              <w:t>Generar Informe de Ventas</w:t>
+            </w:r>
+          </w:p>
+        </w:tc>
+        <w:tc>
+          <w:tcPr>
+            <w:tcW w:w="3934" w:type="dxa"/>
+          </w:tcPr>
+          <w:p>
+            <w:pPr>
+              <w:jc w:val="both"/>
+              <w:cnfStyle w:val="000000100000"/>
+            </w:pPr>
+          </w:p>
+        </w:tc>
+      </w:tr>
+      <w:tr>
+        <w:tc>
+          <w:tcPr>
+            <w:cnfStyle w:val="001000000000"/>
+            <w:tcW w:w="1189" w:type="dxa"/>
+          </w:tcPr>
+          <w:p>
+            <w:pPr>
+              <w:jc w:val="center"/>
+              <w:rPr>
+                <w:b w:val="0"/>
+              </w:rPr>
+            </w:pPr>
+            <w:r>
+              <w:rPr>
+                <w:b w:val="0"/>
+              </w:rPr>
+              <w:t>209</w:t>
+            </w:r>
+          </w:p>
+        </w:tc>
+        <w:tc>
+          <w:tcPr>
+            <w:tcW w:w="3597" w:type="dxa"/>
+            <w:gridSpan w:val="2"/>
+          </w:tcPr>
+          <w:p>
+            <w:pPr>
+              <w:cnfStyle w:val="000000000000"/>
+            </w:pPr>
+            <w:r>
+              <w:t>Generar informe de Viajantes</w:t>
+            </w:r>
+          </w:p>
+        </w:tc>
+        <w:tc>
+          <w:tcPr>
+            <w:tcW w:w="3934" w:type="dxa"/>
+          </w:tcPr>
+          <w:p>
+            <w:pPr>
+              <w:jc w:val="both"/>
               <w:cnfStyle w:val="000000000000"/>
             </w:pPr>
           </w:p>
@@ -1625,75 +1743,77 @@
           <w:p>
             <w:pPr>
               <w:jc w:val="center"/>
-              <w:rPr>
-                <w:b w:val="0"/>
-              </w:rPr>
-            </w:pPr>
-            <w:r>
-              <w:rPr>
-                <w:b w:val="0"/>
-              </w:rPr>
-              <w:t>303</w:t>
-            </w:r>
-          </w:p>
-        </w:tc>
-        <w:tc>
-          <w:tcPr>
-            <w:tcW w:w="3597" w:type="dxa"/>
-            <w:gridSpan w:val="2"/>
-          </w:tcPr>
-          <w:p>
-            <w:pPr>
-              <w:cnfStyle w:val="000000100000"/>
-            </w:pPr>
-            <w:r>
-              <w:t>Generar Informe de Proyecciones Financieras</w:t>
-            </w:r>
-          </w:p>
-        </w:tc>
-        <w:tc>
-          <w:tcPr>
-            <w:tcW w:w="3934" w:type="dxa"/>
-          </w:tcPr>
-          <w:p>
-            <w:pPr>
-              <w:cnfStyle w:val="000000100000"/>
-            </w:pPr>
-          </w:p>
-        </w:tc>
-      </w:tr>
-      <w:tr>
-        <w:tc>
-          <w:tcPr>
-            <w:cnfStyle w:val="001000000000"/>
-            <w:tcW w:w="1189" w:type="dxa"/>
-          </w:tcPr>
-          <w:p>
-            <w:pPr>
-              <w:jc w:val="center"/>
-            </w:pPr>
-            <w:r>
-              <w:t>RRHH</w:t>
-            </w:r>
-          </w:p>
-        </w:tc>
-        <w:tc>
-          <w:tcPr>
-            <w:tcW w:w="3597" w:type="dxa"/>
-            <w:gridSpan w:val="2"/>
-          </w:tcPr>
-          <w:p>
-            <w:pPr>
-              <w:cnfStyle w:val="000000000000"/>
-            </w:pPr>
-          </w:p>
-        </w:tc>
-        <w:tc>
-          <w:tcPr>
-            <w:tcW w:w="3934" w:type="dxa"/>
-          </w:tcPr>
-          <w:p>
-            <w:pPr>
+            </w:pPr>
+            <w:r>
+              <w:t>Logística</w:t>
+            </w:r>
+          </w:p>
+        </w:tc>
+        <w:tc>
+          <w:tcPr>
+            <w:tcW w:w="3597" w:type="dxa"/>
+            <w:gridSpan w:val="2"/>
+          </w:tcPr>
+          <w:p>
+            <w:pPr>
+              <w:cnfStyle w:val="000000100000"/>
+            </w:pPr>
+          </w:p>
+        </w:tc>
+        <w:tc>
+          <w:tcPr>
+            <w:tcW w:w="3934" w:type="dxa"/>
+          </w:tcPr>
+          <w:p>
+            <w:pPr>
+              <w:jc w:val="both"/>
+              <w:cnfStyle w:val="000000100000"/>
+            </w:pPr>
+          </w:p>
+        </w:tc>
+      </w:tr>
+      <w:tr>
+        <w:tc>
+          <w:tcPr>
+            <w:cnfStyle w:val="001000000000"/>
+            <w:tcW w:w="1189" w:type="dxa"/>
+          </w:tcPr>
+          <w:p>
+            <w:pPr>
+              <w:jc w:val="center"/>
+              <w:rPr>
+                <w:b w:val="0"/>
+              </w:rPr>
+            </w:pPr>
+            <w:r>
+              <w:rPr>
+                <w:b w:val="0"/>
+              </w:rPr>
+              <w:t>261</w:t>
+            </w:r>
+          </w:p>
+        </w:tc>
+        <w:tc>
+          <w:tcPr>
+            <w:tcW w:w="3597" w:type="dxa"/>
+            <w:gridSpan w:val="2"/>
+          </w:tcPr>
+          <w:p>
+            <w:pPr>
+              <w:cnfStyle w:val="000000000000"/>
+            </w:pPr>
+            <w:r>
+              <w:t>Crear Hoja de Ruta</w:t>
+            </w:r>
+          </w:p>
+        </w:tc>
+        <w:tc>
+          <w:tcPr>
+            <w:tcW w:w="3934" w:type="dxa"/>
+          </w:tcPr>
+          <w:p>
+            <w:pPr>
+              <w:jc w:val="both"/>
               <w:cnfStyle w:val="000000000000"/>
             </w:pPr>
           </w:p>
@@ -1719,77 +1839,78 @@
               <w:rPr>
                 <w:b w:val="0"/>
               </w:rPr>
-              <w:lastRenderedPageBreak/>
-              <w:t>401</w:t>
-            </w:r>
-          </w:p>
-        </w:tc>
-        <w:tc>
-          <w:tcPr>
-            <w:tcW w:w="3597" w:type="dxa"/>
-            <w:gridSpan w:val="2"/>
-          </w:tcPr>
-          <w:p>
-            <w:pPr>
-              <w:cnfStyle w:val="000000100000"/>
-            </w:pPr>
-            <w:r>
-              <w:t>Registrar Viajante</w:t>
-            </w:r>
-          </w:p>
-        </w:tc>
-        <w:tc>
-          <w:tcPr>
-            <w:tcW w:w="3934" w:type="dxa"/>
-          </w:tcPr>
-          <w:p>
-            <w:pPr>
-              <w:cnfStyle w:val="000000100000"/>
-            </w:pPr>
-          </w:p>
-        </w:tc>
-      </w:tr>
-      <w:tr>
-        <w:tc>
-          <w:tcPr>
-            <w:cnfStyle w:val="001000000000"/>
-            <w:tcW w:w="1189" w:type="dxa"/>
-          </w:tcPr>
-          <w:p>
-            <w:pPr>
-              <w:jc w:val="center"/>
-              <w:rPr>
-                <w:b w:val="0"/>
-              </w:rPr>
-            </w:pPr>
-            <w:r>
-              <w:rPr>
-                <w:b w:val="0"/>
-              </w:rPr>
-              <w:t>402</w:t>
-            </w:r>
-          </w:p>
-        </w:tc>
-        <w:tc>
-          <w:tcPr>
-            <w:tcW w:w="3597" w:type="dxa"/>
-            <w:gridSpan w:val="2"/>
-          </w:tcPr>
-          <w:p>
-            <w:pPr>
-              <w:cnfStyle w:val="000000000000"/>
-            </w:pPr>
-            <w:r>
-              <w:t>Modificar Viajante</w:t>
-            </w:r>
-          </w:p>
-        </w:tc>
-        <w:tc>
-          <w:tcPr>
-            <w:tcW w:w="3934" w:type="dxa"/>
-          </w:tcPr>
-          <w:p>
-            <w:pPr>
+              <w:t>262</w:t>
+            </w:r>
+          </w:p>
+        </w:tc>
+        <w:tc>
+          <w:tcPr>
+            <w:tcW w:w="3597" w:type="dxa"/>
+            <w:gridSpan w:val="2"/>
+          </w:tcPr>
+          <w:p>
+            <w:pPr>
+              <w:cnfStyle w:val="000000100000"/>
+            </w:pPr>
+            <w:r>
+              <w:t>Modificar Hoja de Ruta</w:t>
+            </w:r>
+          </w:p>
+        </w:tc>
+        <w:tc>
+          <w:tcPr>
+            <w:tcW w:w="3934" w:type="dxa"/>
+          </w:tcPr>
+          <w:p>
+            <w:pPr>
+              <w:jc w:val="both"/>
+              <w:cnfStyle w:val="000000100000"/>
+            </w:pPr>
+          </w:p>
+        </w:tc>
+      </w:tr>
+      <w:tr>
+        <w:tc>
+          <w:tcPr>
+            <w:cnfStyle w:val="001000000000"/>
+            <w:tcW w:w="1189" w:type="dxa"/>
+          </w:tcPr>
+          <w:p>
+            <w:pPr>
+              <w:jc w:val="center"/>
+              <w:rPr>
+                <w:b w:val="0"/>
+              </w:rPr>
+            </w:pPr>
+            <w:r>
+              <w:rPr>
+                <w:b w:val="0"/>
+              </w:rPr>
+              <w:t>263</w:t>
+            </w:r>
+          </w:p>
+        </w:tc>
+        <w:tc>
+          <w:tcPr>
+            <w:tcW w:w="3597" w:type="dxa"/>
+            <w:gridSpan w:val="2"/>
+          </w:tcPr>
+          <w:p>
+            <w:pPr>
+              <w:cnfStyle w:val="000000000000"/>
+            </w:pPr>
+            <w:r>
+              <w:t>Consultar Hoja de Ruta</w:t>
+            </w:r>
+          </w:p>
+        </w:tc>
+        <w:tc>
+          <w:tcPr>
+            <w:tcW w:w="3934" w:type="dxa"/>
+          </w:tcPr>
+          <w:p>
+            <w:pPr>
+              <w:jc w:val="both"/>
               <w:cnfStyle w:val="000000000000"/>
             </w:pPr>
           </w:p>
@@ -1815,76 +1936,69 @@
               <w:rPr>
                 <w:b w:val="0"/>
               </w:rPr>
-              <w:t>403</w:t>
-            </w:r>
-          </w:p>
-        </w:tc>
-        <w:tc>
-          <w:tcPr>
-            <w:tcW w:w="3597" w:type="dxa"/>
-            <w:gridSpan w:val="2"/>
-          </w:tcPr>
-          <w:p>
-            <w:pPr>
-              <w:cnfStyle w:val="000000100000"/>
-            </w:pPr>
-            <w:r>
-              <w:t>Consultar Viajante</w:t>
-            </w:r>
-          </w:p>
-        </w:tc>
-        <w:tc>
-          <w:tcPr>
-            <w:tcW w:w="3934" w:type="dxa"/>
-          </w:tcPr>
-          <w:p>
-            <w:pPr>
-              <w:cnfStyle w:val="000000100000"/>
-            </w:pPr>
-          </w:p>
-        </w:tc>
-      </w:tr>
-      <w:tr>
-        <w:tc>
-          <w:tcPr>
-            <w:cnfStyle w:val="001000000000"/>
-            <w:tcW w:w="1189" w:type="dxa"/>
-          </w:tcPr>
-          <w:p>
-            <w:pPr>
-              <w:jc w:val="center"/>
-              <w:rPr>
-                <w:b w:val="0"/>
-              </w:rPr>
-            </w:pPr>
-            <w:r>
-              <w:rPr>
-                <w:b w:val="0"/>
-              </w:rPr>
-              <w:t>404</w:t>
-            </w:r>
-          </w:p>
-        </w:tc>
-        <w:tc>
-          <w:tcPr>
-            <w:tcW w:w="3597" w:type="dxa"/>
-            <w:gridSpan w:val="2"/>
-          </w:tcPr>
-          <w:p>
-            <w:pPr>
-              <w:cnfStyle w:val="000000000000"/>
-            </w:pPr>
-            <w:r>
-              <w:t>Registrar Empleado</w:t>
-            </w:r>
-          </w:p>
-        </w:tc>
-        <w:tc>
-          <w:tcPr>
-            <w:tcW w:w="3934" w:type="dxa"/>
-          </w:tcPr>
-          <w:p>
-            <w:pPr>
+              <w:t>264</w:t>
+            </w:r>
+          </w:p>
+        </w:tc>
+        <w:tc>
+          <w:tcPr>
+            <w:tcW w:w="3597" w:type="dxa"/>
+            <w:gridSpan w:val="2"/>
+          </w:tcPr>
+          <w:p>
+            <w:pPr>
+              <w:cnfStyle w:val="000000100000"/>
+            </w:pPr>
+            <w:r>
+              <w:t>Eliminar Hoja de Ruta</w:t>
+            </w:r>
+          </w:p>
+        </w:tc>
+        <w:tc>
+          <w:tcPr>
+            <w:tcW w:w="3934" w:type="dxa"/>
+          </w:tcPr>
+          <w:p>
+            <w:pPr>
+              <w:jc w:val="both"/>
+              <w:cnfStyle w:val="000000100000"/>
+            </w:pPr>
+          </w:p>
+        </w:tc>
+      </w:tr>
+      <w:tr>
+        <w:tc>
+          <w:tcPr>
+            <w:cnfStyle w:val="001000000000"/>
+            <w:tcW w:w="1189" w:type="dxa"/>
+          </w:tcPr>
+          <w:p>
+            <w:pPr>
+              <w:jc w:val="center"/>
+            </w:pPr>
+            <w:r>
+              <w:t>Pedido</w:t>
+            </w:r>
+          </w:p>
+        </w:tc>
+        <w:tc>
+          <w:tcPr>
+            <w:tcW w:w="3597" w:type="dxa"/>
+            <w:gridSpan w:val="2"/>
+          </w:tcPr>
+          <w:p>
+            <w:pPr>
+              <w:cnfStyle w:val="000000000000"/>
+            </w:pPr>
+          </w:p>
+        </w:tc>
+        <w:tc>
+          <w:tcPr>
+            <w:tcW w:w="3934" w:type="dxa"/>
+          </w:tcPr>
+          <w:p>
+            <w:pPr>
+              <w:jc w:val="both"/>
               <w:cnfStyle w:val="000000000000"/>
             </w:pPr>
           </w:p>
@@ -1910,82 +2024,84 @@
               <w:rPr>
                 <w:b w:val="0"/>
               </w:rPr>
-              <w:t>405</w:t>
-            </w:r>
-          </w:p>
-        </w:tc>
-        <w:tc>
-          <w:tcPr>
-            <w:tcW w:w="3597" w:type="dxa"/>
-            <w:gridSpan w:val="2"/>
-          </w:tcPr>
-          <w:p>
-            <w:pPr>
-              <w:cnfStyle w:val="000000100000"/>
-            </w:pPr>
-            <w:r>
-              <w:t>Consultar Empleado</w:t>
-            </w:r>
-          </w:p>
-        </w:tc>
-        <w:tc>
-          <w:tcPr>
-            <w:tcW w:w="3934" w:type="dxa"/>
-          </w:tcPr>
-          <w:p>
-            <w:pPr>
-              <w:cnfStyle w:val="000000100000"/>
-            </w:pPr>
-          </w:p>
-        </w:tc>
-      </w:tr>
-      <w:tr>
-        <w:tc>
-          <w:tcPr>
-            <w:cnfStyle w:val="001000000000"/>
-            <w:tcW w:w="1189" w:type="dxa"/>
-          </w:tcPr>
-          <w:p>
-            <w:pPr>
-              <w:jc w:val="center"/>
-              <w:rPr>
-                <w:b w:val="0"/>
-              </w:rPr>
-            </w:pPr>
-            <w:r>
-              <w:rPr>
-                <w:b w:val="0"/>
-              </w:rPr>
-              <w:t>406</w:t>
-            </w:r>
-          </w:p>
-        </w:tc>
-        <w:tc>
-          <w:tcPr>
-            <w:tcW w:w="3597" w:type="dxa"/>
-            <w:gridSpan w:val="2"/>
-          </w:tcPr>
-          <w:p>
-            <w:pPr>
-              <w:cnfStyle w:val="000000000000"/>
-            </w:pPr>
-            <w:r>
-              <w:t>Modificar Empl</w:t>
-            </w:r>
-            <w:r>
-              <w:t>e</w:t>
-            </w:r>
-            <w:r>
-              <w:t>ado</w:t>
-            </w:r>
-          </w:p>
-        </w:tc>
-        <w:tc>
-          <w:tcPr>
-            <w:tcW w:w="3934" w:type="dxa"/>
-          </w:tcPr>
-          <w:p>
-            <w:pPr>
+              <w:t>281</w:t>
+            </w:r>
+          </w:p>
+        </w:tc>
+        <w:tc>
+          <w:tcPr>
+            <w:tcW w:w="3597" w:type="dxa"/>
+            <w:gridSpan w:val="2"/>
+          </w:tcPr>
+          <w:p>
+            <w:pPr>
+              <w:cnfStyle w:val="000000100000"/>
+            </w:pPr>
+            <w:r>
+              <w:t>Registrar Pedido</w:t>
+            </w:r>
+          </w:p>
+        </w:tc>
+        <w:tc>
+          <w:tcPr>
+            <w:tcW w:w="3934" w:type="dxa"/>
+          </w:tcPr>
+          <w:p>
+            <w:pPr>
+              <w:jc w:val="both"/>
+              <w:cnfStyle w:val="000000100000"/>
+            </w:pPr>
+            <w:r>
+              <w:t>Dar de alta un nuevo pedido asentando tipos y cantidades de productos, así como Viajante y Cliente en el caso que corresponda</w:t>
+            </w:r>
+            <w:r>
+              <w:t>.</w:t>
+            </w:r>
+          </w:p>
+        </w:tc>
+      </w:tr>
+      <w:tr>
+        <w:tc>
+          <w:tcPr>
+            <w:cnfStyle w:val="001000000000"/>
+            <w:tcW w:w="1189" w:type="dxa"/>
+          </w:tcPr>
+          <w:p>
+            <w:pPr>
+              <w:jc w:val="center"/>
+              <w:rPr>
+                <w:b w:val="0"/>
+              </w:rPr>
+            </w:pPr>
+            <w:r>
+              <w:rPr>
+                <w:b w:val="0"/>
+              </w:rPr>
+              <w:t>282</w:t>
+            </w:r>
+          </w:p>
+        </w:tc>
+        <w:tc>
+          <w:tcPr>
+            <w:tcW w:w="3597" w:type="dxa"/>
+            <w:gridSpan w:val="2"/>
+          </w:tcPr>
+          <w:p>
+            <w:pPr>
+              <w:cnfStyle w:val="000000000000"/>
+            </w:pPr>
+            <w:r>
+              <w:t>Consultar Pedido</w:t>
+            </w:r>
+          </w:p>
+        </w:tc>
+        <w:tc>
+          <w:tcPr>
+            <w:tcW w:w="3934" w:type="dxa"/>
+          </w:tcPr>
+          <w:p>
+            <w:pPr>
+              <w:jc w:val="both"/>
               <w:cnfStyle w:val="000000000000"/>
             </w:pPr>
           </w:p>
@@ -2003,75 +2119,89 @@
           <w:p>
             <w:pPr>
               <w:jc w:val="center"/>
-            </w:pPr>
-            <w:r>
-              <w:t>Toma de Decisiones</w:t>
-            </w:r>
-          </w:p>
-        </w:tc>
-        <w:tc>
-          <w:tcPr>
-            <w:tcW w:w="3597" w:type="dxa"/>
-            <w:gridSpan w:val="2"/>
-          </w:tcPr>
-          <w:p>
-            <w:pPr>
-              <w:cnfStyle w:val="000000100000"/>
-            </w:pPr>
-          </w:p>
-        </w:tc>
-        <w:tc>
-          <w:tcPr>
-            <w:tcW w:w="3934" w:type="dxa"/>
-          </w:tcPr>
-          <w:p>
-            <w:pPr>
-              <w:cnfStyle w:val="000000100000"/>
-            </w:pPr>
-          </w:p>
-        </w:tc>
-      </w:tr>
-      <w:tr>
-        <w:tc>
-          <w:tcPr>
-            <w:cnfStyle w:val="001000000000"/>
-            <w:tcW w:w="1189" w:type="dxa"/>
-          </w:tcPr>
-          <w:p>
-            <w:pPr>
-              <w:jc w:val="center"/>
-              <w:rPr>
-                <w:b w:val="0"/>
-              </w:rPr>
-            </w:pPr>
-            <w:r>
-              <w:rPr>
-                <w:b w:val="0"/>
-              </w:rPr>
-              <w:t>501</w:t>
-            </w:r>
-          </w:p>
-        </w:tc>
-        <w:tc>
-          <w:tcPr>
-            <w:tcW w:w="3597" w:type="dxa"/>
-            <w:gridSpan w:val="2"/>
-          </w:tcPr>
-          <w:p>
-            <w:pPr>
-              <w:cnfStyle w:val="000000000000"/>
-            </w:pPr>
-            <w:r>
-              <w:t>Generar Informe de Proyecciones de rendimiento de producto fabricado</w:t>
-            </w:r>
-          </w:p>
-        </w:tc>
-        <w:tc>
-          <w:tcPr>
-            <w:tcW w:w="3934" w:type="dxa"/>
-          </w:tcPr>
-          <w:p>
-            <w:pPr>
+              <w:rPr>
+                <w:b w:val="0"/>
+              </w:rPr>
+            </w:pPr>
+            <w:r>
+              <w:rPr>
+                <w:b w:val="0"/>
+              </w:rPr>
+              <w:t>283</w:t>
+            </w:r>
+          </w:p>
+        </w:tc>
+        <w:tc>
+          <w:tcPr>
+            <w:tcW w:w="3597" w:type="dxa"/>
+            <w:gridSpan w:val="2"/>
+          </w:tcPr>
+          <w:p>
+            <w:pPr>
+              <w:cnfStyle w:val="000000100000"/>
+            </w:pPr>
+            <w:r>
+              <w:t>Modificar Pedido</w:t>
+            </w:r>
+          </w:p>
+        </w:tc>
+        <w:tc>
+          <w:tcPr>
+            <w:tcW w:w="3934" w:type="dxa"/>
+          </w:tcPr>
+          <w:p>
+            <w:pPr>
+              <w:jc w:val="both"/>
+              <w:cnfStyle w:val="000000100000"/>
+            </w:pPr>
+            <w:r>
+              <w:t>Actualizar un pedido, registrando los cambios pertinentes.</w:t>
+            </w:r>
+          </w:p>
+        </w:tc>
+      </w:tr>
+      <w:tr>
+        <w:tc>
+          <w:tcPr>
+            <w:cnfStyle w:val="001000000000"/>
+            <w:tcW w:w="1189" w:type="dxa"/>
+          </w:tcPr>
+          <w:p>
+            <w:pPr>
+              <w:jc w:val="center"/>
+              <w:rPr>
+                <w:b w:val="0"/>
+              </w:rPr>
+            </w:pPr>
+            <w:r>
+              <w:rPr>
+                <w:b w:val="0"/>
+              </w:rPr>
+              <w:t>284</w:t>
+            </w:r>
+          </w:p>
+        </w:tc>
+        <w:tc>
+          <w:tcPr>
+            <w:tcW w:w="3597" w:type="dxa"/>
+            <w:gridSpan w:val="2"/>
+          </w:tcPr>
+          <w:p>
+            <w:pPr>
+              <w:cnfStyle w:val="000000000000"/>
+            </w:pPr>
+            <w:r>
+              <w:t>Anular Pedido</w:t>
+            </w:r>
+          </w:p>
+        </w:tc>
+        <w:tc>
+          <w:tcPr>
+            <w:tcW w:w="3934" w:type="dxa"/>
+          </w:tcPr>
+          <w:p>
+            <w:pPr>
+              <w:jc w:val="both"/>
               <w:cnfStyle w:val="000000000000"/>
             </w:pPr>
           </w:p>
@@ -2097,76 +2227,69 @@
               <w:rPr>
                 <w:b w:val="0"/>
               </w:rPr>
-              <w:t>502</w:t>
-            </w:r>
-          </w:p>
-        </w:tc>
-        <w:tc>
-          <w:tcPr>
-            <w:tcW w:w="3597" w:type="dxa"/>
-            <w:gridSpan w:val="2"/>
-          </w:tcPr>
-          <w:p>
-            <w:pPr>
-              <w:cnfStyle w:val="000000100000"/>
-            </w:pPr>
-            <w:r>
-              <w:t>Generar Informe de proyecciones de rendimiento de productos importados</w:t>
-            </w:r>
-          </w:p>
-        </w:tc>
-        <w:tc>
-          <w:tcPr>
-            <w:tcW w:w="3934" w:type="dxa"/>
-          </w:tcPr>
-          <w:p>
-            <w:pPr>
-              <w:cnfStyle w:val="000000100000"/>
-            </w:pPr>
-          </w:p>
-        </w:tc>
-      </w:tr>
-      <w:tr>
-        <w:tc>
-          <w:tcPr>
-            <w:cnfStyle w:val="001000000000"/>
-            <w:tcW w:w="1189" w:type="dxa"/>
-          </w:tcPr>
-          <w:p>
-            <w:pPr>
-              <w:jc w:val="center"/>
-              <w:rPr>
-                <w:b w:val="0"/>
-              </w:rPr>
-            </w:pPr>
-            <w:r>
-              <w:rPr>
-                <w:b w:val="0"/>
-              </w:rPr>
-              <w:t>503</w:t>
-            </w:r>
-          </w:p>
-        </w:tc>
-        <w:tc>
-          <w:tcPr>
-            <w:tcW w:w="3597" w:type="dxa"/>
-            <w:gridSpan w:val="2"/>
-          </w:tcPr>
-          <w:p>
-            <w:pPr>
-              <w:cnfStyle w:val="000000000000"/>
-            </w:pPr>
-            <w:r>
-              <w:t>Generar Informe de proyección de ventas</w:t>
-            </w:r>
-          </w:p>
-        </w:tc>
-        <w:tc>
-          <w:tcPr>
-            <w:tcW w:w="3934" w:type="dxa"/>
-          </w:tcPr>
-          <w:p>
-            <w:pPr>
+              <w:t>285</w:t>
+            </w:r>
+          </w:p>
+        </w:tc>
+        <w:tc>
+          <w:tcPr>
+            <w:tcW w:w="3597" w:type="dxa"/>
+            <w:gridSpan w:val="2"/>
+          </w:tcPr>
+          <w:p>
+            <w:pPr>
+              <w:cnfStyle w:val="000000100000"/>
+            </w:pPr>
+            <w:r>
+              <w:t>Registrar Entrega Pedido</w:t>
+            </w:r>
+          </w:p>
+        </w:tc>
+        <w:tc>
+          <w:tcPr>
+            <w:tcW w:w="3934" w:type="dxa"/>
+          </w:tcPr>
+          <w:p>
+            <w:pPr>
+              <w:jc w:val="both"/>
+              <w:cnfStyle w:val="000000100000"/>
+            </w:pPr>
+          </w:p>
+        </w:tc>
+      </w:tr>
+      <w:tr>
+        <w:tc>
+          <w:tcPr>
+            <w:cnfStyle w:val="001000000000"/>
+            <w:tcW w:w="1189" w:type="dxa"/>
+          </w:tcPr>
+          <w:p>
+            <w:pPr>
+              <w:jc w:val="center"/>
+            </w:pPr>
+            <w:r>
+              <w:t>Finanzas</w:t>
+            </w:r>
+          </w:p>
+        </w:tc>
+        <w:tc>
+          <w:tcPr>
+            <w:tcW w:w="3597" w:type="dxa"/>
+            <w:gridSpan w:val="2"/>
+          </w:tcPr>
+          <w:p>
+            <w:pPr>
+              <w:cnfStyle w:val="000000000000"/>
+            </w:pPr>
+          </w:p>
+        </w:tc>
+        <w:tc>
+          <w:tcPr>
+            <w:tcW w:w="3934" w:type="dxa"/>
+          </w:tcPr>
+          <w:p>
+            <w:pPr>
+              <w:jc w:val="both"/>
               <w:cnfStyle w:val="000000000000"/>
             </w:pPr>
           </w:p>
@@ -2192,76 +2315,78 @@
               <w:rPr>
                 <w:b w:val="0"/>
               </w:rPr>
-              <w:t>504</w:t>
-            </w:r>
-          </w:p>
-        </w:tc>
-        <w:tc>
-          <w:tcPr>
-            <w:tcW w:w="3597" w:type="dxa"/>
-            <w:gridSpan w:val="2"/>
-          </w:tcPr>
-          <w:p>
-            <w:pPr>
-              <w:cnfStyle w:val="000000100000"/>
-            </w:pPr>
-            <w:r>
-              <w:t>Generar Informe de rendimiento estimado de producto fabricado</w:t>
-            </w:r>
-          </w:p>
-        </w:tc>
-        <w:tc>
-          <w:tcPr>
-            <w:tcW w:w="3934" w:type="dxa"/>
-          </w:tcPr>
-          <w:p>
-            <w:pPr>
-              <w:cnfStyle w:val="000000100000"/>
-            </w:pPr>
-          </w:p>
-        </w:tc>
-      </w:tr>
-      <w:tr>
-        <w:tc>
-          <w:tcPr>
-            <w:cnfStyle w:val="001000000000"/>
-            <w:tcW w:w="1189" w:type="dxa"/>
-          </w:tcPr>
-          <w:p>
-            <w:pPr>
-              <w:jc w:val="center"/>
-              <w:rPr>
-                <w:b w:val="0"/>
-              </w:rPr>
-            </w:pPr>
-            <w:r>
-              <w:rPr>
-                <w:b w:val="0"/>
-              </w:rPr>
-              <w:t>505</w:t>
-            </w:r>
-          </w:p>
-        </w:tc>
-        <w:tc>
-          <w:tcPr>
-            <w:tcW w:w="3597" w:type="dxa"/>
-            <w:gridSpan w:val="2"/>
-          </w:tcPr>
-          <w:p>
-            <w:pPr>
-              <w:cnfStyle w:val="000000000000"/>
-            </w:pPr>
-            <w:r>
-              <w:t>Generar Informe de rendimiento estimado de producto importado</w:t>
-            </w:r>
-          </w:p>
-        </w:tc>
-        <w:tc>
-          <w:tcPr>
-            <w:tcW w:w="3934" w:type="dxa"/>
-          </w:tcPr>
-          <w:p>
-            <w:pPr>
+              <w:t>301</w:t>
+            </w:r>
+          </w:p>
+        </w:tc>
+        <w:tc>
+          <w:tcPr>
+            <w:tcW w:w="3597" w:type="dxa"/>
+            <w:gridSpan w:val="2"/>
+          </w:tcPr>
+          <w:p>
+            <w:pPr>
+              <w:cnfStyle w:val="000000100000"/>
+            </w:pPr>
+            <w:r>
+              <w:t>Consultar Cheques</w:t>
+            </w:r>
+          </w:p>
+        </w:tc>
+        <w:tc>
+          <w:tcPr>
+            <w:tcW w:w="3934" w:type="dxa"/>
+          </w:tcPr>
+          <w:p>
+            <w:pPr>
+              <w:jc w:val="both"/>
+              <w:cnfStyle w:val="000000100000"/>
+            </w:pPr>
+          </w:p>
+        </w:tc>
+      </w:tr>
+      <w:tr>
+        <w:tc>
+          <w:tcPr>
+            <w:cnfStyle w:val="001000000000"/>
+            <w:tcW w:w="1189" w:type="dxa"/>
+          </w:tcPr>
+          <w:p>
+            <w:pPr>
+              <w:jc w:val="center"/>
+              <w:rPr>
+                <w:b w:val="0"/>
+              </w:rPr>
+            </w:pPr>
+            <w:r>
+              <w:rPr>
+                <w:b w:val="0"/>
+              </w:rPr>
+              <w:t>302</w:t>
+            </w:r>
+          </w:p>
+        </w:tc>
+        <w:tc>
+          <w:tcPr>
+            <w:tcW w:w="3597" w:type="dxa"/>
+            <w:gridSpan w:val="2"/>
+          </w:tcPr>
+          <w:p>
+            <w:pPr>
+              <w:cnfStyle w:val="000000000000"/>
+            </w:pPr>
+            <w:r>
+              <w:t>Generar Informe de Estado Financiero</w:t>
+            </w:r>
+          </w:p>
+        </w:tc>
+        <w:tc>
+          <w:tcPr>
+            <w:tcW w:w="3934" w:type="dxa"/>
+          </w:tcPr>
+          <w:p>
+            <w:pPr>
+              <w:jc w:val="both"/>
               <w:cnfStyle w:val="000000000000"/>
             </w:pPr>
           </w:p>
@@ -2279,83 +2404,79 @@
           <w:p>
             <w:pPr>
               <w:jc w:val="center"/>
-            </w:pPr>
-            <w:r>
-              <w:t>Usuario</w:t>
-            </w:r>
-          </w:p>
-        </w:tc>
-        <w:tc>
-          <w:tcPr>
-            <w:tcW w:w="3597" w:type="dxa"/>
-            <w:gridSpan w:val="2"/>
-          </w:tcPr>
-          <w:p>
-            <w:pPr>
-              <w:cnfStyle w:val="000000100000"/>
-            </w:pPr>
-          </w:p>
-        </w:tc>
-        <w:tc>
-          <w:tcPr>
-            <w:tcW w:w="3934" w:type="dxa"/>
-          </w:tcPr>
-          <w:p>
-            <w:pPr>
-              <w:cnfStyle w:val="000000100000"/>
-            </w:pPr>
-          </w:p>
-        </w:tc>
-      </w:tr>
-      <w:tr>
-        <w:tc>
-          <w:tcPr>
-            <w:cnfStyle w:val="001000000000"/>
-            <w:tcW w:w="1189" w:type="dxa"/>
-          </w:tcPr>
-          <w:p>
-            <w:pPr>
-              <w:jc w:val="center"/>
-              <w:rPr>
-                <w:b w:val="0"/>
-              </w:rPr>
-            </w:pPr>
-            <w:r>
-              <w:rPr>
-                <w:b w:val="0"/>
-              </w:rPr>
-              <w:t>601</w:t>
-            </w:r>
-          </w:p>
-        </w:tc>
-        <w:tc>
-          <w:tcPr>
-            <w:tcW w:w="3597" w:type="dxa"/>
-            <w:gridSpan w:val="2"/>
-          </w:tcPr>
-          <w:p>
-            <w:pPr>
-              <w:cnfStyle w:val="000000000000"/>
-            </w:pPr>
-            <w:r>
-              <w:t>Iniciar Sesión</w:t>
-            </w:r>
-          </w:p>
-        </w:tc>
-        <w:tc>
-          <w:tcPr>
-            <w:tcW w:w="3934" w:type="dxa"/>
-          </w:tcPr>
-          <w:p>
-            <w:pPr>
-              <w:cnfStyle w:val="000000000000"/>
-            </w:pPr>
-            <w:r>
-              <w:rPr>
-                <w:rFonts w:ascii="Calibri" w:eastAsia="Times New Roman" w:hAnsi="Calibri" w:cs="Times New Roman"/>
-              </w:rPr>
-              <w:t>Validar el usuario que desea ingresar al sistema e iniciar la sesión correspondiente habilitando las opciones del sistema que tiene autorizado dicho usuario.</w:t>
-            </w:r>
+              <w:rPr>
+                <w:b w:val="0"/>
+              </w:rPr>
+            </w:pPr>
+            <w:r>
+              <w:rPr>
+                <w:b w:val="0"/>
+              </w:rPr>
+              <w:t>303</w:t>
+            </w:r>
+          </w:p>
+        </w:tc>
+        <w:tc>
+          <w:tcPr>
+            <w:tcW w:w="3597" w:type="dxa"/>
+            <w:gridSpan w:val="2"/>
+          </w:tcPr>
+          <w:p>
+            <w:pPr>
+              <w:cnfStyle w:val="000000100000"/>
+            </w:pPr>
+            <w:r>
+              <w:t>Generar Informe de Proyecciones Financieras</w:t>
+            </w:r>
+          </w:p>
+        </w:tc>
+        <w:tc>
+          <w:tcPr>
+            <w:tcW w:w="3934" w:type="dxa"/>
+          </w:tcPr>
+          <w:p>
+            <w:pPr>
+              <w:jc w:val="both"/>
+              <w:cnfStyle w:val="000000100000"/>
+            </w:pPr>
+          </w:p>
+        </w:tc>
+      </w:tr>
+      <w:tr>
+        <w:tc>
+          <w:tcPr>
+            <w:cnfStyle w:val="001000000000"/>
+            <w:tcW w:w="1189" w:type="dxa"/>
+          </w:tcPr>
+          <w:p>
+            <w:pPr>
+              <w:jc w:val="center"/>
+            </w:pPr>
+            <w:r>
+              <w:t>RRHH</w:t>
+            </w:r>
+          </w:p>
+        </w:tc>
+        <w:tc>
+          <w:tcPr>
+            <w:tcW w:w="3597" w:type="dxa"/>
+            <w:gridSpan w:val="2"/>
+          </w:tcPr>
+          <w:p>
+            <w:pPr>
+              <w:cnfStyle w:val="000000000000"/>
+            </w:pPr>
+          </w:p>
+        </w:tc>
+        <w:tc>
+          <w:tcPr>
+            <w:tcW w:w="3934" w:type="dxa"/>
+          </w:tcPr>
+          <w:p>
+            <w:pPr>
+              <w:jc w:val="both"/>
+              <w:cnfStyle w:val="000000000000"/>
+            </w:pPr>
           </w:p>
         </w:tc>
       </w:tr>
@@ -2379,108 +2500,80 @@
               <w:rPr>
                 <w:b w:val="0"/>
               </w:rPr>
-              <w:t>602</w:t>
-            </w:r>
-          </w:p>
-        </w:tc>
-        <w:tc>
-          <w:tcPr>
-            <w:tcW w:w="3597" w:type="dxa"/>
-            <w:gridSpan w:val="2"/>
-          </w:tcPr>
-          <w:p>
-            <w:pPr>
-              <w:cnfStyle w:val="000000100000"/>
-            </w:pPr>
-            <w:r>
-              <w:t>Cerrar Sesión</w:t>
-            </w:r>
-          </w:p>
-        </w:tc>
-        <w:tc>
-          <w:tcPr>
-            <w:tcW w:w="3934" w:type="dxa"/>
-          </w:tcPr>
-          <w:p>
-            <w:pPr>
-              <w:cnfStyle w:val="000000100000"/>
-              <w:rPr>
-                <w:rFonts w:ascii="Calibri" w:hAnsi="Calibri"/>
-              </w:rPr>
-            </w:pPr>
-            <w:r>
-              <w:rPr>
-                <w:rFonts w:ascii="Calibri" w:eastAsia="Times New Roman" w:hAnsi="Calibri" w:cs="Times New Roman"/>
-              </w:rPr>
-              <w:t>Finalizar la sesión del usuario en el sistema</w:t>
-            </w:r>
-          </w:p>
-        </w:tc>
-      </w:tr>
-      <w:tr>
-        <w:tc>
-          <w:tcPr>
-            <w:cnfStyle w:val="001000000000"/>
-            <w:tcW w:w="1189" w:type="dxa"/>
-          </w:tcPr>
-          <w:p>
-            <w:pPr>
-              <w:jc w:val="center"/>
-              <w:rPr>
-                <w:b w:val="0"/>
-              </w:rPr>
-            </w:pPr>
-            <w:r>
-              <w:rPr>
-                <w:b w:val="0"/>
-              </w:rPr>
-              <w:t>603</w:t>
-            </w:r>
-          </w:p>
-        </w:tc>
-        <w:tc>
-          <w:tcPr>
-            <w:tcW w:w="3597" w:type="dxa"/>
-            <w:gridSpan w:val="2"/>
-          </w:tcPr>
-          <w:p>
-            <w:pPr>
-              <w:cnfStyle w:val="000000000000"/>
-            </w:pPr>
-            <w:r>
-              <w:t>Modificar Contraseña</w:t>
-            </w:r>
-          </w:p>
-        </w:tc>
-        <w:tc>
-          <w:tcPr>
-            <w:tcW w:w="3934" w:type="dxa"/>
-          </w:tcPr>
-          <w:p>
-            <w:pPr>
-              <w:cnfStyle w:val="000000000000"/>
-              <w:rPr>
-                <w:rFonts w:ascii="Calibri" w:hAnsi="Calibri"/>
-              </w:rPr>
-            </w:pPr>
-            <w:r>
-              <w:rPr>
-                <w:rFonts w:ascii="Calibri" w:eastAsia="Times New Roman" w:hAnsi="Calibri" w:cs="Times New Roman"/>
-              </w:rPr>
-              <w:t>R</w:t>
-            </w:r>
-            <w:r>
-              <w:rPr>
-                <w:rFonts w:ascii="Calibri" w:hAnsi="Calibri"/>
-              </w:rPr>
-              <w:t>egistrar el cambio de contraseña</w:t>
-            </w:r>
-            <w:r>
-              <w:rPr>
-                <w:rFonts w:ascii="Calibri" w:eastAsia="Times New Roman" w:hAnsi="Calibri" w:cs="Times New Roman"/>
-              </w:rPr>
-              <w:t xml:space="preserve"> clave realizado por el usuario del sistema.</w:t>
-            </w:r>
+              <w:t>401</w:t>
+            </w:r>
+          </w:p>
+        </w:tc>
+        <w:tc>
+          <w:tcPr>
+            <w:tcW w:w="3597" w:type="dxa"/>
+            <w:gridSpan w:val="2"/>
+          </w:tcPr>
+          <w:p>
+            <w:pPr>
+              <w:cnfStyle w:val="000000100000"/>
+            </w:pPr>
+            <w:r>
+              <w:t>Registrar Viajante</w:t>
+            </w:r>
+          </w:p>
+        </w:tc>
+        <w:tc>
+          <w:tcPr>
+            <w:tcW w:w="3934" w:type="dxa"/>
+          </w:tcPr>
+          <w:p>
+            <w:pPr>
+              <w:jc w:val="both"/>
+              <w:cnfStyle w:val="000000100000"/>
+            </w:pPr>
+          </w:p>
+        </w:tc>
+      </w:tr>
+      <w:tr>
+        <w:tc>
+          <w:tcPr>
+            <w:cnfStyle w:val="001000000000"/>
+            <w:tcW w:w="1189" w:type="dxa"/>
+          </w:tcPr>
+          <w:p>
+            <w:pPr>
+              <w:jc w:val="center"/>
+              <w:rPr>
+                <w:b w:val="0"/>
+              </w:rPr>
+            </w:pPr>
+            <w:r>
+              <w:rPr>
+                <w:b w:val="0"/>
+              </w:rPr>
+              <w:t>402</w:t>
+            </w:r>
+          </w:p>
+        </w:tc>
+        <w:tc>
+          <w:tcPr>
+            <w:tcW w:w="3597" w:type="dxa"/>
+            <w:gridSpan w:val="2"/>
+          </w:tcPr>
+          <w:p>
+            <w:pPr>
+              <w:cnfStyle w:val="000000000000"/>
+            </w:pPr>
+            <w:r>
+              <w:t>Modificar Viajante</w:t>
+            </w:r>
+          </w:p>
+        </w:tc>
+        <w:tc>
+          <w:tcPr>
+            <w:tcW w:w="3934" w:type="dxa"/>
+          </w:tcPr>
+          <w:p>
+            <w:pPr>
+              <w:jc w:val="both"/>
+              <w:cnfStyle w:val="000000000000"/>
+            </w:pPr>
           </w:p>
         </w:tc>
       </w:tr>
@@ -2504,83 +2597,79 @@
               <w:rPr>
                 <w:b w:val="0"/>
               </w:rPr>
-              <w:t>604</w:t>
-            </w:r>
-          </w:p>
-        </w:tc>
-        <w:tc>
-          <w:tcPr>
-            <w:tcW w:w="3597" w:type="dxa"/>
-            <w:gridSpan w:val="2"/>
-          </w:tcPr>
-          <w:p>
-            <w:pPr>
-              <w:cnfStyle w:val="000000100000"/>
-            </w:pPr>
-            <w:r>
-              <w:t>Crear Usuario</w:t>
-            </w:r>
-          </w:p>
-        </w:tc>
-        <w:tc>
-          <w:tcPr>
-            <w:tcW w:w="3934" w:type="dxa"/>
-          </w:tcPr>
-          <w:p>
-            <w:pPr>
-              <w:cnfStyle w:val="000000100000"/>
-              <w:rPr>
-                <w:rFonts w:ascii="Calibri" w:hAnsi="Calibri"/>
-              </w:rPr>
-            </w:pPr>
-          </w:p>
-        </w:tc>
-      </w:tr>
-      <w:tr>
-        <w:tc>
-          <w:tcPr>
-            <w:cnfStyle w:val="001000000000"/>
-            <w:tcW w:w="1189" w:type="dxa"/>
-          </w:tcPr>
-          <w:p>
-            <w:pPr>
-              <w:jc w:val="center"/>
-              <w:rPr>
-                <w:b w:val="0"/>
-              </w:rPr>
-            </w:pPr>
-            <w:r>
-              <w:rPr>
-                <w:b w:val="0"/>
-              </w:rPr>
-              <w:t>605</w:t>
-            </w:r>
-          </w:p>
-        </w:tc>
-        <w:tc>
-          <w:tcPr>
-            <w:tcW w:w="3597" w:type="dxa"/>
-            <w:gridSpan w:val="2"/>
-          </w:tcPr>
-          <w:p>
-            <w:pPr>
-              <w:cnfStyle w:val="000000000000"/>
-            </w:pPr>
-            <w:r>
-              <w:t>Modificar Usuario</w:t>
-            </w:r>
-          </w:p>
-        </w:tc>
-        <w:tc>
-          <w:tcPr>
-            <w:tcW w:w="3934" w:type="dxa"/>
-          </w:tcPr>
-          <w:p>
-            <w:pPr>
-              <w:cnfStyle w:val="000000000000"/>
-              <w:rPr>
-                <w:rFonts w:ascii="Calibri" w:hAnsi="Calibri"/>
-              </w:rPr>
+              <w:t>403</w:t>
+            </w:r>
+          </w:p>
+        </w:tc>
+        <w:tc>
+          <w:tcPr>
+            <w:tcW w:w="3597" w:type="dxa"/>
+            <w:gridSpan w:val="2"/>
+          </w:tcPr>
+          <w:p>
+            <w:pPr>
+              <w:cnfStyle w:val="000000100000"/>
+            </w:pPr>
+            <w:r>
+              <w:t>Consultar Viajante</w:t>
+            </w:r>
+          </w:p>
+        </w:tc>
+        <w:tc>
+          <w:tcPr>
+            <w:tcW w:w="3934" w:type="dxa"/>
+          </w:tcPr>
+          <w:p>
+            <w:pPr>
+              <w:jc w:val="both"/>
+              <w:cnfStyle w:val="000000100000"/>
+            </w:pPr>
+          </w:p>
+        </w:tc>
+      </w:tr>
+      <w:tr>
+        <w:tc>
+          <w:tcPr>
+            <w:cnfStyle w:val="001000000000"/>
+            <w:tcW w:w="1189" w:type="dxa"/>
+          </w:tcPr>
+          <w:p>
+            <w:pPr>
+              <w:jc w:val="center"/>
+              <w:rPr>
+                <w:b w:val="0"/>
+              </w:rPr>
+            </w:pPr>
+            <w:r>
+              <w:rPr>
+                <w:b w:val="0"/>
+              </w:rPr>
+              <w:t>404</w:t>
+            </w:r>
+          </w:p>
+        </w:tc>
+        <w:tc>
+          <w:tcPr>
+            <w:tcW w:w="3597" w:type="dxa"/>
+            <w:gridSpan w:val="2"/>
+          </w:tcPr>
+          <w:p>
+            <w:pPr>
+              <w:cnfStyle w:val="000000000000"/>
+            </w:pPr>
+            <w:r>
+              <w:t>Registrar Empleado</w:t>
+            </w:r>
+          </w:p>
+        </w:tc>
+        <w:tc>
+          <w:tcPr>
+            <w:tcW w:w="3934" w:type="dxa"/>
+          </w:tcPr>
+          <w:p>
+            <w:pPr>
+              <w:jc w:val="both"/>
+              <w:cnfStyle w:val="000000000000"/>
             </w:pPr>
           </w:p>
         </w:tc>
@@ -2605,83 +2694,85 @@
               <w:rPr>
                 <w:b w:val="0"/>
               </w:rPr>
-              <w:t>606</w:t>
-            </w:r>
-          </w:p>
-        </w:tc>
-        <w:tc>
-          <w:tcPr>
-            <w:tcW w:w="3597" w:type="dxa"/>
-            <w:gridSpan w:val="2"/>
-          </w:tcPr>
-          <w:p>
-            <w:pPr>
-              <w:cnfStyle w:val="000000100000"/>
-            </w:pPr>
-            <w:r>
-              <w:t>Consultar Usuario</w:t>
-            </w:r>
-          </w:p>
-        </w:tc>
-        <w:tc>
-          <w:tcPr>
-            <w:tcW w:w="3934" w:type="dxa"/>
-          </w:tcPr>
-          <w:p>
-            <w:pPr>
-              <w:cnfStyle w:val="000000100000"/>
-              <w:rPr>
-                <w:rFonts w:ascii="Calibri" w:hAnsi="Calibri"/>
-              </w:rPr>
-            </w:pPr>
-          </w:p>
-        </w:tc>
-      </w:tr>
-      <w:tr>
-        <w:tc>
-          <w:tcPr>
-            <w:cnfStyle w:val="001000000000"/>
-            <w:tcW w:w="1189" w:type="dxa"/>
-          </w:tcPr>
-          <w:p>
-            <w:pPr>
-              <w:jc w:val="center"/>
-              <w:rPr>
-                <w:b w:val="0"/>
-              </w:rPr>
-            </w:pPr>
-            <w:r>
-              <w:rPr>
-                <w:b w:val="0"/>
-              </w:rPr>
-              <w:t>607</w:t>
-            </w:r>
-          </w:p>
-        </w:tc>
-        <w:tc>
-          <w:tcPr>
-            <w:tcW w:w="3597" w:type="dxa"/>
-            <w:gridSpan w:val="2"/>
-          </w:tcPr>
-          <w:p>
-            <w:pPr>
-              <w:cnfStyle w:val="000000000000"/>
-            </w:pPr>
-            <w:r>
-              <w:t>Crear Rol</w:t>
-            </w:r>
-          </w:p>
-        </w:tc>
-        <w:tc>
-          <w:tcPr>
-            <w:tcW w:w="3934" w:type="dxa"/>
-          </w:tcPr>
-          <w:p>
-            <w:pPr>
-              <w:cnfStyle w:val="000000000000"/>
-              <w:rPr>
-                <w:rFonts w:ascii="Calibri" w:hAnsi="Calibri"/>
-              </w:rPr>
+              <w:t>405</w:t>
+            </w:r>
+          </w:p>
+        </w:tc>
+        <w:tc>
+          <w:tcPr>
+            <w:tcW w:w="3597" w:type="dxa"/>
+            <w:gridSpan w:val="2"/>
+          </w:tcPr>
+          <w:p>
+            <w:pPr>
+              <w:cnfStyle w:val="000000100000"/>
+            </w:pPr>
+            <w:r>
+              <w:t>Consultar Empleado</w:t>
+            </w:r>
+          </w:p>
+        </w:tc>
+        <w:tc>
+          <w:tcPr>
+            <w:tcW w:w="3934" w:type="dxa"/>
+          </w:tcPr>
+          <w:p>
+            <w:pPr>
+              <w:jc w:val="both"/>
+              <w:cnfStyle w:val="000000100000"/>
+            </w:pPr>
+          </w:p>
+        </w:tc>
+      </w:tr>
+      <w:tr>
+        <w:tc>
+          <w:tcPr>
+            <w:cnfStyle w:val="001000000000"/>
+            <w:tcW w:w="1189" w:type="dxa"/>
+          </w:tcPr>
+          <w:p>
+            <w:pPr>
+              <w:jc w:val="center"/>
+              <w:rPr>
+                <w:b w:val="0"/>
+              </w:rPr>
+            </w:pPr>
+            <w:r>
+              <w:rPr>
+                <w:b w:val="0"/>
+              </w:rPr>
+              <w:t>406</w:t>
+            </w:r>
+          </w:p>
+        </w:tc>
+        <w:tc>
+          <w:tcPr>
+            <w:tcW w:w="3597" w:type="dxa"/>
+            <w:gridSpan w:val="2"/>
+          </w:tcPr>
+          <w:p>
+            <w:pPr>
+              <w:cnfStyle w:val="000000000000"/>
+            </w:pPr>
+            <w:r>
+              <w:t>Modificar Empl</w:t>
+            </w:r>
+            <w:r>
+              <w:t>e</w:t>
+            </w:r>
+            <w:r>
+              <w:t>ado</w:t>
+            </w:r>
+          </w:p>
+        </w:tc>
+        <w:tc>
+          <w:tcPr>
+            <w:tcW w:w="3934" w:type="dxa"/>
+          </w:tcPr>
+          <w:p>
+            <w:pPr>
+              <w:jc w:val="both"/>
+              <w:cnfStyle w:val="000000000000"/>
             </w:pPr>
           </w:p>
         </w:tc>
@@ -2698,91 +2789,78 @@
           <w:p>
             <w:pPr>
               <w:jc w:val="center"/>
-              <w:rPr>
-                <w:b w:val="0"/>
-              </w:rPr>
-            </w:pPr>
-            <w:r>
-              <w:rPr>
-                <w:b w:val="0"/>
-              </w:rPr>
-              <w:t>608</w:t>
-            </w:r>
-          </w:p>
-        </w:tc>
-        <w:tc>
-          <w:tcPr>
-            <w:tcW w:w="3597" w:type="dxa"/>
-            <w:gridSpan w:val="2"/>
-          </w:tcPr>
-          <w:p>
-            <w:pPr>
-              <w:cnfStyle w:val="000000100000"/>
-            </w:pPr>
-            <w:r>
-              <w:t>Modificar Rol</w:t>
-            </w:r>
-          </w:p>
-        </w:tc>
-        <w:tc>
-          <w:tcPr>
-            <w:tcW w:w="3934" w:type="dxa"/>
-          </w:tcPr>
-          <w:p>
-            <w:pPr>
-              <w:cnfStyle w:val="000000100000"/>
-              <w:rPr>
-                <w:rFonts w:ascii="Calibri" w:hAnsi="Calibri"/>
-              </w:rPr>
-            </w:pPr>
-          </w:p>
-        </w:tc>
-      </w:tr>
-      <w:tr>
-        <w:tc>
-          <w:tcPr>
-            <w:cnfStyle w:val="001000000000"/>
-            <w:tcW w:w="1189" w:type="dxa"/>
-          </w:tcPr>
-          <w:p>
-            <w:pPr>
-              <w:jc w:val="center"/>
-              <w:rPr>
-                <w:b w:val="0"/>
-              </w:rPr>
-            </w:pPr>
-            <w:r>
-              <w:rPr>
-                <w:b w:val="0"/>
-              </w:rPr>
-              <w:t>609</w:t>
-            </w:r>
-          </w:p>
-        </w:tc>
-        <w:tc>
-          <w:tcPr>
-            <w:tcW w:w="3597" w:type="dxa"/>
-            <w:gridSpan w:val="2"/>
-          </w:tcPr>
-          <w:p>
-            <w:pPr>
-              <w:cnfStyle w:val="000000000000"/>
-            </w:pPr>
-            <w:r>
-              <w:t>Eliminar Rol</w:t>
-            </w:r>
-          </w:p>
-        </w:tc>
-        <w:tc>
-          <w:tcPr>
-            <w:tcW w:w="3934" w:type="dxa"/>
-          </w:tcPr>
-          <w:p>
-            <w:pPr>
-              <w:cnfStyle w:val="000000000000"/>
-              <w:rPr>
-                <w:rFonts w:ascii="Calibri" w:hAnsi="Calibri"/>
-              </w:rPr>
+            </w:pPr>
+            <w:r>
+              <w:t>Toma de Decisiones</w:t>
+            </w:r>
+          </w:p>
+        </w:tc>
+        <w:tc>
+          <w:tcPr>
+            <w:tcW w:w="3597" w:type="dxa"/>
+            <w:gridSpan w:val="2"/>
+          </w:tcPr>
+          <w:p>
+            <w:pPr>
+              <w:cnfStyle w:val="000000100000"/>
+            </w:pPr>
+          </w:p>
+        </w:tc>
+        <w:tc>
+          <w:tcPr>
+            <w:tcW w:w="3934" w:type="dxa"/>
+          </w:tcPr>
+          <w:p>
+            <w:pPr>
+              <w:jc w:val="both"/>
+              <w:cnfStyle w:val="000000100000"/>
+            </w:pPr>
+          </w:p>
+        </w:tc>
+      </w:tr>
+      <w:tr>
+        <w:tc>
+          <w:tcPr>
+            <w:cnfStyle w:val="001000000000"/>
+            <w:tcW w:w="1189" w:type="dxa"/>
+          </w:tcPr>
+          <w:p>
+            <w:pPr>
+              <w:jc w:val="center"/>
+              <w:rPr>
+                <w:b w:val="0"/>
+              </w:rPr>
+            </w:pPr>
+            <w:r>
+              <w:rPr>
+                <w:b w:val="0"/>
+              </w:rPr>
+              <w:t>501</w:t>
+            </w:r>
+          </w:p>
+        </w:tc>
+        <w:tc>
+          <w:tcPr>
+            <w:tcW w:w="3597" w:type="dxa"/>
+            <w:gridSpan w:val="2"/>
+          </w:tcPr>
+          <w:p>
+            <w:pPr>
+              <w:cnfStyle w:val="000000000000"/>
+            </w:pPr>
+            <w:r>
+              <w:t>Generar Informe de Proyecciones de rendimiento de producto fabricado</w:t>
+            </w:r>
+          </w:p>
+        </w:tc>
+        <w:tc>
+          <w:tcPr>
+            <w:tcW w:w="3934" w:type="dxa"/>
+          </w:tcPr>
+          <w:p>
+            <w:pPr>
+              <w:jc w:val="both"/>
+              <w:cnfStyle w:val="000000000000"/>
             </w:pPr>
           </w:p>
         </w:tc>
@@ -2807,83 +2885,79 @@
               <w:rPr>
                 <w:b w:val="0"/>
               </w:rPr>
-              <w:t xml:space="preserve">610 </w:t>
-            </w:r>
-          </w:p>
-        </w:tc>
-        <w:tc>
-          <w:tcPr>
-            <w:tcW w:w="3597" w:type="dxa"/>
-            <w:gridSpan w:val="2"/>
-          </w:tcPr>
-          <w:p>
-            <w:pPr>
-              <w:cnfStyle w:val="000000100000"/>
-            </w:pPr>
-            <w:r>
-              <w:t>Consultar Rol</w:t>
-            </w:r>
-          </w:p>
-        </w:tc>
-        <w:tc>
-          <w:tcPr>
-            <w:tcW w:w="3934" w:type="dxa"/>
-          </w:tcPr>
-          <w:p>
-            <w:pPr>
-              <w:cnfStyle w:val="000000100000"/>
-              <w:rPr>
-                <w:rFonts w:ascii="Calibri" w:hAnsi="Calibri"/>
-              </w:rPr>
-            </w:pPr>
-          </w:p>
-        </w:tc>
-      </w:tr>
-      <w:tr>
-        <w:tc>
-          <w:tcPr>
-            <w:cnfStyle w:val="001000000000"/>
-            <w:tcW w:w="1189" w:type="dxa"/>
-          </w:tcPr>
-          <w:p>
-            <w:pPr>
-              <w:jc w:val="center"/>
-              <w:rPr>
-                <w:b w:val="0"/>
-              </w:rPr>
-            </w:pPr>
-            <w:r>
-              <w:rPr>
-                <w:b w:val="0"/>
-              </w:rPr>
-              <w:t>611</w:t>
-            </w:r>
-          </w:p>
-        </w:tc>
-        <w:tc>
-          <w:tcPr>
-            <w:tcW w:w="3597" w:type="dxa"/>
-            <w:gridSpan w:val="2"/>
-          </w:tcPr>
-          <w:p>
-            <w:pPr>
-              <w:cnfStyle w:val="000000000000"/>
-            </w:pPr>
-            <w:r>
-              <w:t>Crear Privilegio</w:t>
-            </w:r>
-          </w:p>
-        </w:tc>
-        <w:tc>
-          <w:tcPr>
-            <w:tcW w:w="3934" w:type="dxa"/>
-          </w:tcPr>
-          <w:p>
-            <w:pPr>
-              <w:cnfStyle w:val="000000000000"/>
-              <w:rPr>
-                <w:rFonts w:ascii="Calibri" w:hAnsi="Calibri"/>
-              </w:rPr>
+              <w:t>502</w:t>
+            </w:r>
+          </w:p>
+        </w:tc>
+        <w:tc>
+          <w:tcPr>
+            <w:tcW w:w="3597" w:type="dxa"/>
+            <w:gridSpan w:val="2"/>
+          </w:tcPr>
+          <w:p>
+            <w:pPr>
+              <w:cnfStyle w:val="000000100000"/>
+            </w:pPr>
+            <w:r>
+              <w:t>Generar Informe de proyecciones de rendimiento de productos importados</w:t>
+            </w:r>
+          </w:p>
+        </w:tc>
+        <w:tc>
+          <w:tcPr>
+            <w:tcW w:w="3934" w:type="dxa"/>
+          </w:tcPr>
+          <w:p>
+            <w:pPr>
+              <w:jc w:val="both"/>
+              <w:cnfStyle w:val="000000100000"/>
+            </w:pPr>
+          </w:p>
+        </w:tc>
+      </w:tr>
+      <w:tr>
+        <w:tc>
+          <w:tcPr>
+            <w:cnfStyle w:val="001000000000"/>
+            <w:tcW w:w="1189" w:type="dxa"/>
+          </w:tcPr>
+          <w:p>
+            <w:pPr>
+              <w:jc w:val="center"/>
+              <w:rPr>
+                <w:b w:val="0"/>
+              </w:rPr>
+            </w:pPr>
+            <w:r>
+              <w:rPr>
+                <w:b w:val="0"/>
+              </w:rPr>
+              <w:t>503</w:t>
+            </w:r>
+          </w:p>
+        </w:tc>
+        <w:tc>
+          <w:tcPr>
+            <w:tcW w:w="3597" w:type="dxa"/>
+            <w:gridSpan w:val="2"/>
+          </w:tcPr>
+          <w:p>
+            <w:pPr>
+              <w:cnfStyle w:val="000000000000"/>
+            </w:pPr>
+            <w:r>
+              <w:t>Generar Informe de proyección de ventas</w:t>
+            </w:r>
+          </w:p>
+        </w:tc>
+        <w:tc>
+          <w:tcPr>
+            <w:tcW w:w="3934" w:type="dxa"/>
+          </w:tcPr>
+          <w:p>
+            <w:pPr>
+              <w:jc w:val="both"/>
+              <w:cnfStyle w:val="000000000000"/>
             </w:pPr>
           </w:p>
         </w:tc>
@@ -2908,83 +2982,84 @@
               <w:rPr>
                 <w:b w:val="0"/>
               </w:rPr>
-              <w:t>612</w:t>
-            </w:r>
-          </w:p>
-        </w:tc>
-        <w:tc>
-          <w:tcPr>
-            <w:tcW w:w="3597" w:type="dxa"/>
-            <w:gridSpan w:val="2"/>
-          </w:tcPr>
-          <w:p>
-            <w:pPr>
-              <w:cnfStyle w:val="000000100000"/>
-            </w:pPr>
-            <w:r>
-              <w:t>Asignar Privilegio</w:t>
-            </w:r>
-          </w:p>
-        </w:tc>
-        <w:tc>
-          <w:tcPr>
-            <w:tcW w:w="3934" w:type="dxa"/>
-          </w:tcPr>
-          <w:p>
-            <w:pPr>
-              <w:cnfStyle w:val="000000100000"/>
-              <w:rPr>
-                <w:rFonts w:ascii="Calibri" w:hAnsi="Calibri"/>
-              </w:rPr>
-            </w:pPr>
-          </w:p>
-        </w:tc>
-      </w:tr>
-      <w:tr>
-        <w:tc>
-          <w:tcPr>
-            <w:cnfStyle w:val="001000000000"/>
-            <w:tcW w:w="1189" w:type="dxa"/>
-          </w:tcPr>
-          <w:p>
-            <w:pPr>
-              <w:jc w:val="center"/>
-              <w:rPr>
-                <w:b w:val="0"/>
-              </w:rPr>
-            </w:pPr>
-            <w:r>
-              <w:rPr>
-                <w:b w:val="0"/>
-              </w:rPr>
-              <w:t>613</w:t>
-            </w:r>
-          </w:p>
-        </w:tc>
-        <w:tc>
-          <w:tcPr>
-            <w:tcW w:w="3597" w:type="dxa"/>
-            <w:gridSpan w:val="2"/>
-          </w:tcPr>
-          <w:p>
-            <w:pPr>
-              <w:cnfStyle w:val="000000000000"/>
-            </w:pPr>
-            <w:r>
-              <w:t>Modificar Privilegio</w:t>
-            </w:r>
-          </w:p>
-        </w:tc>
-        <w:tc>
-          <w:tcPr>
-            <w:tcW w:w="3934" w:type="dxa"/>
-          </w:tcPr>
-          <w:p>
-            <w:pPr>
-              <w:cnfStyle w:val="000000000000"/>
-              <w:rPr>
-                <w:rFonts w:ascii="Calibri" w:hAnsi="Calibri"/>
-              </w:rPr>
+              <w:t>504</w:t>
+            </w:r>
+          </w:p>
+        </w:tc>
+        <w:tc>
+          <w:tcPr>
+            <w:tcW w:w="3597" w:type="dxa"/>
+            <w:gridSpan w:val="2"/>
+          </w:tcPr>
+          <w:p>
+            <w:pPr>
+              <w:cnfStyle w:val="000000100000"/>
+            </w:pPr>
+            <w:r>
+              <w:t xml:space="preserve">Generar Informe de rendimiento </w:t>
+            </w:r>
+            <w:r>
+              <w:lastRenderedPageBreak/>
+              <w:t>estimado de producto fabricado</w:t>
+            </w:r>
+          </w:p>
+        </w:tc>
+        <w:tc>
+          <w:tcPr>
+            <w:tcW w:w="3934" w:type="dxa"/>
+          </w:tcPr>
+          <w:p>
+            <w:pPr>
+              <w:jc w:val="both"/>
+              <w:cnfStyle w:val="000000100000"/>
+            </w:pPr>
+          </w:p>
+        </w:tc>
+      </w:tr>
+      <w:tr>
+        <w:tc>
+          <w:tcPr>
+            <w:cnfStyle w:val="001000000000"/>
+            <w:tcW w:w="1189" w:type="dxa"/>
+          </w:tcPr>
+          <w:p>
+            <w:pPr>
+              <w:jc w:val="center"/>
+              <w:rPr>
+                <w:b w:val="0"/>
+              </w:rPr>
+            </w:pPr>
+            <w:r>
+              <w:rPr>
+                <w:b w:val="0"/>
+              </w:rPr>
+              <w:lastRenderedPageBreak/>
+              <w:t>505</w:t>
+            </w:r>
+          </w:p>
+        </w:tc>
+        <w:tc>
+          <w:tcPr>
+            <w:tcW w:w="3597" w:type="dxa"/>
+            <w:gridSpan w:val="2"/>
+          </w:tcPr>
+          <w:p>
+            <w:pPr>
+              <w:cnfStyle w:val="000000000000"/>
+            </w:pPr>
+            <w:r>
+              <w:t>Generar Informe de rendimiento estimado de producto importado</w:t>
+            </w:r>
+          </w:p>
+        </w:tc>
+        <w:tc>
+          <w:tcPr>
+            <w:tcW w:w="3934" w:type="dxa"/>
+          </w:tcPr>
+          <w:p>
+            <w:pPr>
+              <w:jc w:val="both"/>
+              <w:cnfStyle w:val="000000000000"/>
             </w:pPr>
           </w:p>
         </w:tc>
@@ -3001,6 +3076,748 @@
           <w:p>
             <w:pPr>
               <w:jc w:val="center"/>
+            </w:pPr>
+            <w:r>
+              <w:t>Usuario</w:t>
+            </w:r>
+          </w:p>
+        </w:tc>
+        <w:tc>
+          <w:tcPr>
+            <w:tcW w:w="3597" w:type="dxa"/>
+            <w:gridSpan w:val="2"/>
+          </w:tcPr>
+          <w:p>
+            <w:pPr>
+              <w:cnfStyle w:val="000000100000"/>
+            </w:pPr>
+          </w:p>
+        </w:tc>
+        <w:tc>
+          <w:tcPr>
+            <w:tcW w:w="3934" w:type="dxa"/>
+          </w:tcPr>
+          <w:p>
+            <w:pPr>
+              <w:jc w:val="both"/>
+              <w:cnfStyle w:val="000000100000"/>
+            </w:pPr>
+          </w:p>
+        </w:tc>
+      </w:tr>
+      <w:tr>
+        <w:tc>
+          <w:tcPr>
+            <w:cnfStyle w:val="001000000000"/>
+            <w:tcW w:w="1189" w:type="dxa"/>
+          </w:tcPr>
+          <w:p>
+            <w:pPr>
+              <w:jc w:val="center"/>
+              <w:rPr>
+                <w:b w:val="0"/>
+              </w:rPr>
+            </w:pPr>
+            <w:r>
+              <w:rPr>
+                <w:b w:val="0"/>
+              </w:rPr>
+              <w:t>601</w:t>
+            </w:r>
+          </w:p>
+        </w:tc>
+        <w:tc>
+          <w:tcPr>
+            <w:tcW w:w="3597" w:type="dxa"/>
+            <w:gridSpan w:val="2"/>
+          </w:tcPr>
+          <w:p>
+            <w:pPr>
+              <w:cnfStyle w:val="000000000000"/>
+            </w:pPr>
+            <w:r>
+              <w:t>Iniciar Sesión</w:t>
+            </w:r>
+          </w:p>
+        </w:tc>
+        <w:tc>
+          <w:tcPr>
+            <w:tcW w:w="3934" w:type="dxa"/>
+          </w:tcPr>
+          <w:p>
+            <w:pPr>
+              <w:jc w:val="both"/>
+              <w:cnfStyle w:val="000000000000"/>
+            </w:pPr>
+            <w:r>
+              <w:rPr>
+                <w:rFonts w:ascii="Calibri" w:eastAsia="Times New Roman" w:hAnsi="Calibri" w:cs="Times New Roman"/>
+              </w:rPr>
+              <w:t>Validar el usuario que desea ingresar al sistema e iniciar la sesión correspondiente habilitando las opciones del sistema que tiene autorizado dicho usuario.</w:t>
+            </w:r>
+          </w:p>
+        </w:tc>
+      </w:tr>
+      <w:tr>
+        <w:trPr>
+          <w:cnfStyle w:val="000000100000"/>
+        </w:trPr>
+        <w:tc>
+          <w:tcPr>
+            <w:cnfStyle w:val="001000000000"/>
+            <w:tcW w:w="1189" w:type="dxa"/>
+          </w:tcPr>
+          <w:p>
+            <w:pPr>
+              <w:jc w:val="center"/>
+              <w:rPr>
+                <w:b w:val="0"/>
+              </w:rPr>
+            </w:pPr>
+            <w:r>
+              <w:rPr>
+                <w:b w:val="0"/>
+              </w:rPr>
+              <w:t>602</w:t>
+            </w:r>
+          </w:p>
+        </w:tc>
+        <w:tc>
+          <w:tcPr>
+            <w:tcW w:w="3597" w:type="dxa"/>
+            <w:gridSpan w:val="2"/>
+          </w:tcPr>
+          <w:p>
+            <w:pPr>
+              <w:cnfStyle w:val="000000100000"/>
+            </w:pPr>
+            <w:r>
+              <w:t>Cerrar Sesión</w:t>
+            </w:r>
+          </w:p>
+        </w:tc>
+        <w:tc>
+          <w:tcPr>
+            <w:tcW w:w="3934" w:type="dxa"/>
+          </w:tcPr>
+          <w:p>
+            <w:pPr>
+              <w:jc w:val="both"/>
+              <w:cnfStyle w:val="000000100000"/>
+              <w:rPr>
+                <w:rFonts w:ascii="Calibri" w:hAnsi="Calibri"/>
+              </w:rPr>
+            </w:pPr>
+            <w:r>
+              <w:rPr>
+                <w:rFonts w:ascii="Calibri" w:eastAsia="Times New Roman" w:hAnsi="Calibri" w:cs="Times New Roman"/>
+              </w:rPr>
+              <w:t>Finalizar la sesión del usuario en el sistema</w:t>
+            </w:r>
+            <w:r>
+              <w:rPr>
+                <w:rFonts w:ascii="Calibri" w:eastAsia="Times New Roman" w:hAnsi="Calibri" w:cs="Times New Roman"/>
+              </w:rPr>
+              <w:t>.</w:t>
+            </w:r>
+          </w:p>
+        </w:tc>
+      </w:tr>
+      <w:tr>
+        <w:tc>
+          <w:tcPr>
+            <w:cnfStyle w:val="001000000000"/>
+            <w:tcW w:w="1189" w:type="dxa"/>
+          </w:tcPr>
+          <w:p>
+            <w:pPr>
+              <w:jc w:val="center"/>
+              <w:rPr>
+                <w:b w:val="0"/>
+              </w:rPr>
+            </w:pPr>
+            <w:r>
+              <w:rPr>
+                <w:b w:val="0"/>
+              </w:rPr>
+              <w:t>603</w:t>
+            </w:r>
+          </w:p>
+        </w:tc>
+        <w:tc>
+          <w:tcPr>
+            <w:tcW w:w="3597" w:type="dxa"/>
+            <w:gridSpan w:val="2"/>
+          </w:tcPr>
+          <w:p>
+            <w:pPr>
+              <w:cnfStyle w:val="000000000000"/>
+            </w:pPr>
+            <w:r>
+              <w:t>Modificar Contraseña</w:t>
+            </w:r>
+          </w:p>
+        </w:tc>
+        <w:tc>
+          <w:tcPr>
+            <w:tcW w:w="3934" w:type="dxa"/>
+          </w:tcPr>
+          <w:p>
+            <w:pPr>
+              <w:jc w:val="both"/>
+              <w:cnfStyle w:val="000000000000"/>
+              <w:rPr>
+                <w:rFonts w:ascii="Calibri" w:hAnsi="Calibri"/>
+              </w:rPr>
+            </w:pPr>
+            <w:r>
+              <w:rPr>
+                <w:rFonts w:ascii="Calibri" w:eastAsia="Times New Roman" w:hAnsi="Calibri" w:cs="Times New Roman"/>
+              </w:rPr>
+              <w:t>R</w:t>
+            </w:r>
+            <w:r>
+              <w:rPr>
+                <w:rFonts w:ascii="Calibri" w:hAnsi="Calibri"/>
+              </w:rPr>
+              <w:t>egistrar el cambio de contraseña</w:t>
+            </w:r>
+            <w:r>
+              <w:rPr>
+                <w:rFonts w:ascii="Calibri" w:eastAsia="Times New Roman" w:hAnsi="Calibri" w:cs="Times New Roman"/>
+              </w:rPr>
+              <w:t xml:space="preserve"> clave realizado por el usuario del sistema.</w:t>
+            </w:r>
+          </w:p>
+        </w:tc>
+      </w:tr>
+      <w:tr>
+        <w:trPr>
+          <w:cnfStyle w:val="000000100000"/>
+        </w:trPr>
+        <w:tc>
+          <w:tcPr>
+            <w:cnfStyle w:val="001000000000"/>
+            <w:tcW w:w="1189" w:type="dxa"/>
+          </w:tcPr>
+          <w:p>
+            <w:pPr>
+              <w:jc w:val="center"/>
+              <w:rPr>
+                <w:b w:val="0"/>
+              </w:rPr>
+            </w:pPr>
+            <w:r>
+              <w:rPr>
+                <w:b w:val="0"/>
+              </w:rPr>
+              <w:t>604</w:t>
+            </w:r>
+          </w:p>
+        </w:tc>
+        <w:tc>
+          <w:tcPr>
+            <w:tcW w:w="3597" w:type="dxa"/>
+            <w:gridSpan w:val="2"/>
+          </w:tcPr>
+          <w:p>
+            <w:pPr>
+              <w:cnfStyle w:val="000000100000"/>
+            </w:pPr>
+            <w:r>
+              <w:t>Crear Usuario</w:t>
+            </w:r>
+          </w:p>
+        </w:tc>
+        <w:tc>
+          <w:tcPr>
+            <w:tcW w:w="3934" w:type="dxa"/>
+          </w:tcPr>
+          <w:p>
+            <w:pPr>
+              <w:jc w:val="both"/>
+              <w:cnfStyle w:val="000000100000"/>
+              <w:rPr>
+                <w:rFonts w:ascii="Calibri" w:hAnsi="Calibri"/>
+              </w:rPr>
+            </w:pPr>
+          </w:p>
+        </w:tc>
+      </w:tr>
+      <w:tr>
+        <w:tc>
+          <w:tcPr>
+            <w:cnfStyle w:val="001000000000"/>
+            <w:tcW w:w="1189" w:type="dxa"/>
+          </w:tcPr>
+          <w:p>
+            <w:pPr>
+              <w:jc w:val="center"/>
+              <w:rPr>
+                <w:b w:val="0"/>
+              </w:rPr>
+            </w:pPr>
+            <w:r>
+              <w:rPr>
+                <w:b w:val="0"/>
+              </w:rPr>
+              <w:t>605</w:t>
+            </w:r>
+          </w:p>
+        </w:tc>
+        <w:tc>
+          <w:tcPr>
+            <w:tcW w:w="3597" w:type="dxa"/>
+            <w:gridSpan w:val="2"/>
+          </w:tcPr>
+          <w:p>
+            <w:pPr>
+              <w:cnfStyle w:val="000000000000"/>
+            </w:pPr>
+            <w:r>
+              <w:t>Modificar Usuario</w:t>
+            </w:r>
+          </w:p>
+        </w:tc>
+        <w:tc>
+          <w:tcPr>
+            <w:tcW w:w="3934" w:type="dxa"/>
+          </w:tcPr>
+          <w:p>
+            <w:pPr>
+              <w:jc w:val="both"/>
+              <w:cnfStyle w:val="000000000000"/>
+              <w:rPr>
+                <w:rFonts w:ascii="Calibri" w:hAnsi="Calibri"/>
+              </w:rPr>
+            </w:pPr>
+          </w:p>
+        </w:tc>
+      </w:tr>
+      <w:tr>
+        <w:trPr>
+          <w:cnfStyle w:val="000000100000"/>
+        </w:trPr>
+        <w:tc>
+          <w:tcPr>
+            <w:cnfStyle w:val="001000000000"/>
+            <w:tcW w:w="1189" w:type="dxa"/>
+          </w:tcPr>
+          <w:p>
+            <w:pPr>
+              <w:jc w:val="center"/>
+              <w:rPr>
+                <w:b w:val="0"/>
+              </w:rPr>
+            </w:pPr>
+            <w:r>
+              <w:rPr>
+                <w:b w:val="0"/>
+              </w:rPr>
+              <w:t>606</w:t>
+            </w:r>
+          </w:p>
+        </w:tc>
+        <w:tc>
+          <w:tcPr>
+            <w:tcW w:w="3597" w:type="dxa"/>
+            <w:gridSpan w:val="2"/>
+          </w:tcPr>
+          <w:p>
+            <w:pPr>
+              <w:cnfStyle w:val="000000100000"/>
+            </w:pPr>
+            <w:r>
+              <w:t>Consultar Usuario</w:t>
+            </w:r>
+          </w:p>
+        </w:tc>
+        <w:tc>
+          <w:tcPr>
+            <w:tcW w:w="3934" w:type="dxa"/>
+          </w:tcPr>
+          <w:p>
+            <w:pPr>
+              <w:jc w:val="both"/>
+              <w:cnfStyle w:val="000000100000"/>
+              <w:rPr>
+                <w:rFonts w:ascii="Calibri" w:hAnsi="Calibri"/>
+              </w:rPr>
+            </w:pPr>
+          </w:p>
+        </w:tc>
+      </w:tr>
+      <w:tr>
+        <w:tc>
+          <w:tcPr>
+            <w:cnfStyle w:val="001000000000"/>
+            <w:tcW w:w="1189" w:type="dxa"/>
+          </w:tcPr>
+          <w:p>
+            <w:pPr>
+              <w:jc w:val="center"/>
+              <w:rPr>
+                <w:b w:val="0"/>
+              </w:rPr>
+            </w:pPr>
+            <w:r>
+              <w:rPr>
+                <w:b w:val="0"/>
+              </w:rPr>
+              <w:t>607</w:t>
+            </w:r>
+          </w:p>
+        </w:tc>
+        <w:tc>
+          <w:tcPr>
+            <w:tcW w:w="3597" w:type="dxa"/>
+            <w:gridSpan w:val="2"/>
+          </w:tcPr>
+          <w:p>
+            <w:pPr>
+              <w:cnfStyle w:val="000000000000"/>
+            </w:pPr>
+            <w:r>
+              <w:t>Crear Rol</w:t>
+            </w:r>
+          </w:p>
+        </w:tc>
+        <w:tc>
+          <w:tcPr>
+            <w:tcW w:w="3934" w:type="dxa"/>
+          </w:tcPr>
+          <w:p>
+            <w:pPr>
+              <w:jc w:val="both"/>
+              <w:cnfStyle w:val="000000000000"/>
+              <w:rPr>
+                <w:rFonts w:ascii="Calibri" w:hAnsi="Calibri"/>
+              </w:rPr>
+            </w:pPr>
+          </w:p>
+        </w:tc>
+      </w:tr>
+      <w:tr>
+        <w:trPr>
+          <w:cnfStyle w:val="000000100000"/>
+        </w:trPr>
+        <w:tc>
+          <w:tcPr>
+            <w:cnfStyle w:val="001000000000"/>
+            <w:tcW w:w="1189" w:type="dxa"/>
+          </w:tcPr>
+          <w:p>
+            <w:pPr>
+              <w:jc w:val="center"/>
+              <w:rPr>
+                <w:b w:val="0"/>
+              </w:rPr>
+            </w:pPr>
+            <w:r>
+              <w:rPr>
+                <w:b w:val="0"/>
+              </w:rPr>
+              <w:t>608</w:t>
+            </w:r>
+          </w:p>
+        </w:tc>
+        <w:tc>
+          <w:tcPr>
+            <w:tcW w:w="3597" w:type="dxa"/>
+            <w:gridSpan w:val="2"/>
+          </w:tcPr>
+          <w:p>
+            <w:pPr>
+              <w:cnfStyle w:val="000000100000"/>
+            </w:pPr>
+            <w:r>
+              <w:t>Modificar Rol</w:t>
+            </w:r>
+          </w:p>
+        </w:tc>
+        <w:tc>
+          <w:tcPr>
+            <w:tcW w:w="3934" w:type="dxa"/>
+          </w:tcPr>
+          <w:p>
+            <w:pPr>
+              <w:jc w:val="both"/>
+              <w:cnfStyle w:val="000000100000"/>
+              <w:rPr>
+                <w:rFonts w:ascii="Calibri" w:hAnsi="Calibri"/>
+              </w:rPr>
+            </w:pPr>
+          </w:p>
+        </w:tc>
+      </w:tr>
+      <w:tr>
+        <w:tc>
+          <w:tcPr>
+            <w:cnfStyle w:val="001000000000"/>
+            <w:tcW w:w="1189" w:type="dxa"/>
+          </w:tcPr>
+          <w:p>
+            <w:pPr>
+              <w:jc w:val="center"/>
+              <w:rPr>
+                <w:b w:val="0"/>
+              </w:rPr>
+            </w:pPr>
+            <w:r>
+              <w:rPr>
+                <w:b w:val="0"/>
+              </w:rPr>
+              <w:t>609</w:t>
+            </w:r>
+          </w:p>
+        </w:tc>
+        <w:tc>
+          <w:tcPr>
+            <w:tcW w:w="3597" w:type="dxa"/>
+            <w:gridSpan w:val="2"/>
+          </w:tcPr>
+          <w:p>
+            <w:pPr>
+              <w:cnfStyle w:val="000000000000"/>
+            </w:pPr>
+            <w:r>
+              <w:t>Eliminar Rol</w:t>
+            </w:r>
+          </w:p>
+        </w:tc>
+        <w:tc>
+          <w:tcPr>
+            <w:tcW w:w="3934" w:type="dxa"/>
+          </w:tcPr>
+          <w:p>
+            <w:pPr>
+              <w:jc w:val="both"/>
+              <w:cnfStyle w:val="000000000000"/>
+              <w:rPr>
+                <w:rFonts w:ascii="Calibri" w:hAnsi="Calibri"/>
+              </w:rPr>
+            </w:pPr>
+          </w:p>
+        </w:tc>
+      </w:tr>
+      <w:tr>
+        <w:trPr>
+          <w:cnfStyle w:val="000000100000"/>
+        </w:trPr>
+        <w:tc>
+          <w:tcPr>
+            <w:cnfStyle w:val="001000000000"/>
+            <w:tcW w:w="1189" w:type="dxa"/>
+          </w:tcPr>
+          <w:p>
+            <w:pPr>
+              <w:jc w:val="center"/>
+              <w:rPr>
+                <w:b w:val="0"/>
+              </w:rPr>
+            </w:pPr>
+            <w:r>
+              <w:rPr>
+                <w:b w:val="0"/>
+              </w:rPr>
+              <w:t xml:space="preserve">610 </w:t>
+            </w:r>
+          </w:p>
+        </w:tc>
+        <w:tc>
+          <w:tcPr>
+            <w:tcW w:w="3597" w:type="dxa"/>
+            <w:gridSpan w:val="2"/>
+          </w:tcPr>
+          <w:p>
+            <w:pPr>
+              <w:cnfStyle w:val="000000100000"/>
+            </w:pPr>
+            <w:r>
+              <w:t>Consultar Rol</w:t>
+            </w:r>
+          </w:p>
+        </w:tc>
+        <w:tc>
+          <w:tcPr>
+            <w:tcW w:w="3934" w:type="dxa"/>
+          </w:tcPr>
+          <w:p>
+            <w:pPr>
+              <w:jc w:val="both"/>
+              <w:cnfStyle w:val="000000100000"/>
+              <w:rPr>
+                <w:rFonts w:ascii="Calibri" w:hAnsi="Calibri"/>
+              </w:rPr>
+            </w:pPr>
+          </w:p>
+        </w:tc>
+      </w:tr>
+      <w:tr>
+        <w:tc>
+          <w:tcPr>
+            <w:cnfStyle w:val="001000000000"/>
+            <w:tcW w:w="1189" w:type="dxa"/>
+          </w:tcPr>
+          <w:p>
+            <w:pPr>
+              <w:jc w:val="center"/>
+              <w:rPr>
+                <w:b w:val="0"/>
+              </w:rPr>
+            </w:pPr>
+            <w:r>
+              <w:rPr>
+                <w:b w:val="0"/>
+              </w:rPr>
+              <w:t>611</w:t>
+            </w:r>
+          </w:p>
+        </w:tc>
+        <w:tc>
+          <w:tcPr>
+            <w:tcW w:w="3597" w:type="dxa"/>
+            <w:gridSpan w:val="2"/>
+          </w:tcPr>
+          <w:p>
+            <w:pPr>
+              <w:cnfStyle w:val="000000000000"/>
+            </w:pPr>
+            <w:r>
+              <w:t>Crear Privilegio</w:t>
+            </w:r>
+          </w:p>
+        </w:tc>
+        <w:tc>
+          <w:tcPr>
+            <w:tcW w:w="3934" w:type="dxa"/>
+          </w:tcPr>
+          <w:p>
+            <w:pPr>
+              <w:jc w:val="both"/>
+              <w:cnfStyle w:val="000000000000"/>
+              <w:rPr>
+                <w:rFonts w:ascii="Calibri" w:hAnsi="Calibri"/>
+              </w:rPr>
+            </w:pPr>
+          </w:p>
+        </w:tc>
+      </w:tr>
+      <w:tr>
+        <w:trPr>
+          <w:cnfStyle w:val="000000100000"/>
+        </w:trPr>
+        <w:tc>
+          <w:tcPr>
+            <w:cnfStyle w:val="001000000000"/>
+            <w:tcW w:w="1189" w:type="dxa"/>
+          </w:tcPr>
+          <w:p>
+            <w:pPr>
+              <w:jc w:val="center"/>
+              <w:rPr>
+                <w:b w:val="0"/>
+              </w:rPr>
+            </w:pPr>
+            <w:r>
+              <w:rPr>
+                <w:b w:val="0"/>
+              </w:rPr>
+              <w:t>612</w:t>
+            </w:r>
+          </w:p>
+        </w:tc>
+        <w:tc>
+          <w:tcPr>
+            <w:tcW w:w="3597" w:type="dxa"/>
+            <w:gridSpan w:val="2"/>
+          </w:tcPr>
+          <w:p>
+            <w:pPr>
+              <w:cnfStyle w:val="000000100000"/>
+            </w:pPr>
+            <w:r>
+              <w:t>Asignar Privilegio</w:t>
+            </w:r>
+          </w:p>
+        </w:tc>
+        <w:tc>
+          <w:tcPr>
+            <w:tcW w:w="3934" w:type="dxa"/>
+          </w:tcPr>
+          <w:p>
+            <w:pPr>
+              <w:jc w:val="both"/>
+              <w:cnfStyle w:val="000000100000"/>
+              <w:rPr>
+                <w:rFonts w:ascii="Calibri" w:hAnsi="Calibri"/>
+              </w:rPr>
+            </w:pPr>
+          </w:p>
+        </w:tc>
+      </w:tr>
+      <w:tr>
+        <w:tc>
+          <w:tcPr>
+            <w:cnfStyle w:val="001000000000"/>
+            <w:tcW w:w="1189" w:type="dxa"/>
+          </w:tcPr>
+          <w:p>
+            <w:pPr>
+              <w:jc w:val="center"/>
+              <w:rPr>
+                <w:b w:val="0"/>
+              </w:rPr>
+            </w:pPr>
+            <w:r>
+              <w:rPr>
+                <w:b w:val="0"/>
+              </w:rPr>
+              <w:t>613</w:t>
+            </w:r>
+          </w:p>
+        </w:tc>
+        <w:tc>
+          <w:tcPr>
+            <w:tcW w:w="3597" w:type="dxa"/>
+            <w:gridSpan w:val="2"/>
+          </w:tcPr>
+          <w:p>
+            <w:pPr>
+              <w:cnfStyle w:val="000000000000"/>
+            </w:pPr>
+            <w:r>
+              <w:t>Modificar Privilegio</w:t>
+            </w:r>
+          </w:p>
+        </w:tc>
+        <w:tc>
+          <w:tcPr>
+            <w:tcW w:w="3934" w:type="dxa"/>
+          </w:tcPr>
+          <w:p>
+            <w:pPr>
+              <w:jc w:val="both"/>
+              <w:cnfStyle w:val="000000000000"/>
+              <w:rPr>
+                <w:rFonts w:ascii="Calibri" w:hAnsi="Calibri"/>
+              </w:rPr>
+            </w:pPr>
+          </w:p>
+        </w:tc>
+      </w:tr>
+      <w:tr>
+        <w:trPr>
+          <w:cnfStyle w:val="000000100000"/>
+        </w:trPr>
+        <w:tc>
+          <w:tcPr>
+            <w:cnfStyle w:val="001000000000"/>
+            <w:tcW w:w="1189" w:type="dxa"/>
+          </w:tcPr>
+          <w:p>
+            <w:pPr>
+              <w:jc w:val="center"/>
               <w:rPr>
                 <w:b w:val="0"/>
               </w:rPr>
@@ -3033,6 +3850,7 @@
           </w:tcPr>
           <w:p>
             <w:pPr>
+              <w:jc w:val="both"/>
               <w:cnfStyle w:val="000000100000"/>
               <w:rPr>
                 <w:rFonts w:ascii="Calibri" w:hAnsi="Calibri"/>
@@ -3082,6 +3900,7 @@
           </w:tcPr>
           <w:p>
             <w:pPr>
+              <w:jc w:val="both"/>
               <w:cnfStyle w:val="000000000000"/>
               <w:rPr>
                 <w:rFonts w:ascii="Calibri" w:hAnsi="Calibri"/>
@@ -3279,6 +4098,7 @@
   <w:style w:type="paragraph" w:default="1" w:styleId="Normal">
     <w:name w:val="Normal"/>
     <w:qFormat/>
+    <w:rsid w:val="00083E13"/>
   </w:style>
   <w:style w:type="character" w:default="1" w:styleId="Fuentedeprrafopredeter">
     <w:name w:val="Default Paragraph Font"/>
